--- a/Referee.docx
+++ b/Referee.docx
@@ -845,6 +845,20 @@
                 <w:t>jubayer.buet.bd@gmail.com</w:t>
               </w:r>
             </w:hyperlink>
+            <w:r>
+              <w:rPr>
+                <w:rStyle w:val="Hyperlink"/>
+                <w:rFonts w:ascii="Times New Roman" w:hAnsi="Times New Roman" w:cs="Times New Roman"/>
+              </w:rPr>
+              <w:t xml:space="preserve"> / jubayer.</w:t>
+            </w:r>
+            <w:r>
+              <w:rPr>
+                <w:rStyle w:val="Hyperlink"/>
+                <w:rFonts w:ascii="Times New Roman" w:hAnsi="Times New Roman" w:cs="Times New Roman"/>
+              </w:rPr>
+              <w:t xml:space="preserve">csnd@stamforduniversity.edu.bd  </w:t>
+            </w:r>
           </w:p>
           <w:p>
             <w:pPr>
@@ -979,21 +993,7 @@
               <w:rPr>
                 <w:rFonts w:ascii="Times New Roman" w:hAnsi="Times New Roman" w:cs="Times New Roman"/>
               </w:rPr>
-              <w:t xml:space="preserve"> Road-08, House-05, </w:t>
-            </w:r>
-            <w:proofErr w:type="spellStart"/>
-            <w:r>
-              <w:rPr>
-                <w:rFonts w:ascii="Times New Roman" w:hAnsi="Times New Roman" w:cs="Times New Roman"/>
-              </w:rPr>
-              <w:t>Mohammadia</w:t>
-            </w:r>
-            <w:proofErr w:type="spellEnd"/>
-            <w:r>
-              <w:rPr>
-                <w:rFonts w:ascii="Times New Roman" w:hAnsi="Times New Roman" w:cs="Times New Roman"/>
-              </w:rPr>
-              <w:t xml:space="preserve"> Housing Society, Mohammadpur, Dhaka-1207. </w:t>
+              <w:t xml:space="preserve"> Road-08, House-05, Mohammadia Housing Society, Mohammadpur, Dhaka-1207. </w:t>
             </w:r>
           </w:p>
           <w:p>
@@ -1574,6 +1574,241 @@
           </w:p>
         </w:tc>
       </w:tr>
+      <w:tr>
+        <w:trPr>
+          <w:jc w:val="center"/>
+        </w:trPr>
+        <w:tc>
+          <w:tcPr>
+            <w:tcW w:w="2358" w:type="dxa"/>
+            <w:vAlign w:val="center"/>
+          </w:tcPr>
+          <w:p>
+            <w:pPr>
+              <w:jc w:val="center"/>
+              <w:rPr>
+                <w:rFonts w:ascii="Times New Roman" w:hAnsi="Times New Roman" w:cs="Times New Roman"/>
+                <w:b/>
+                <w:bCs/>
+                <w:sz w:val="32"/>
+                <w:szCs w:val="32"/>
+              </w:rPr>
+            </w:pPr>
+            <w:r>
+              <w:rPr>
+                <w:rFonts w:ascii="Times New Roman" w:hAnsi="Times New Roman" w:cs="Times New Roman"/>
+                <w:b/>
+                <w:bCs/>
+                <w:sz w:val="32"/>
+                <w:szCs w:val="32"/>
+              </w:rPr>
+              <w:t>Referee</w:t>
+            </w:r>
+            <w:r>
+              <w:rPr>
+                <w:rFonts w:ascii="Times New Roman" w:hAnsi="Times New Roman" w:cs="Times New Roman"/>
+                <w:b/>
+                <w:bCs/>
+                <w:sz w:val="32"/>
+                <w:szCs w:val="32"/>
+              </w:rPr>
+              <w:t xml:space="preserve"> 7</w:t>
+            </w:r>
+          </w:p>
+        </w:tc>
+        <w:tc>
+          <w:tcPr>
+            <w:tcW w:w="7218" w:type="dxa"/>
+          </w:tcPr>
+          <w:p>
+            <w:pPr>
+              <w:rPr>
+                <w:rFonts w:ascii="Times New Roman" w:hAnsi="Times New Roman" w:cs="Times New Roman"/>
+                <w:b/>
+              </w:rPr>
+            </w:pPr>
+            <w:r>
+              <w:rPr>
+                <w:rFonts w:ascii="Times New Roman" w:hAnsi="Times New Roman" w:cs="Times New Roman"/>
+                <w:b/>
+              </w:rPr>
+              <w:t>Shabbir Ahmed Jewel</w:t>
+            </w:r>
+          </w:p>
+          <w:p>
+            <w:pPr>
+              <w:rPr>
+                <w:rFonts w:ascii="Times New Roman" w:hAnsi="Times New Roman" w:cs="Times New Roman"/>
+                <w:bCs/>
+              </w:rPr>
+            </w:pPr>
+            <w:r>
+              <w:rPr>
+                <w:rFonts w:ascii="Times New Roman" w:hAnsi="Times New Roman" w:cs="Times New Roman"/>
+                <w:bCs/>
+              </w:rPr>
+              <w:lastRenderedPageBreak/>
+              <w:t>Researcher (Env. &amp; Social Analyst)</w:t>
+            </w:r>
+          </w:p>
+          <w:p>
+            <w:pPr>
+              <w:rPr>
+                <w:rFonts w:ascii="Times New Roman" w:hAnsi="Times New Roman" w:cs="Times New Roman"/>
+                <w:bCs/>
+              </w:rPr>
+            </w:pPr>
+            <w:r>
+              <w:rPr>
+                <w:rFonts w:ascii="Times New Roman" w:hAnsi="Times New Roman" w:cs="Times New Roman"/>
+                <w:bCs/>
+              </w:rPr>
+              <w:t>JICA Survey Team</w:t>
+            </w:r>
+          </w:p>
+          <w:p>
+            <w:pPr>
+              <w:rPr>
+                <w:rFonts w:ascii="Times New Roman" w:hAnsi="Times New Roman" w:cs="Times New Roman"/>
+                <w:bCs/>
+              </w:rPr>
+            </w:pPr>
+            <w:r>
+              <w:rPr>
+                <w:rFonts w:ascii="Times New Roman" w:hAnsi="Times New Roman" w:cs="Times New Roman"/>
+                <w:bCs/>
+              </w:rPr>
+              <w:t>&amp;</w:t>
+            </w:r>
+          </w:p>
+          <w:p>
+            <w:pPr>
+              <w:rPr>
+                <w:rFonts w:ascii="Times New Roman" w:hAnsi="Times New Roman" w:cs="Times New Roman"/>
+                <w:bCs/>
+              </w:rPr>
+            </w:pPr>
+            <w:r>
+              <w:rPr>
+                <w:rFonts w:ascii="Times New Roman" w:hAnsi="Times New Roman" w:cs="Times New Roman"/>
+                <w:bCs/>
+              </w:rPr>
+              <w:t>Managing Director</w:t>
+            </w:r>
+          </w:p>
+          <w:p>
+            <w:pPr>
+              <w:rPr>
+                <w:rFonts w:ascii="Times New Roman" w:hAnsi="Times New Roman" w:cs="Times New Roman"/>
+                <w:bCs/>
+              </w:rPr>
+            </w:pPr>
+            <w:r>
+              <w:rPr>
+                <w:rFonts w:ascii="Times New Roman" w:hAnsi="Times New Roman" w:cs="Times New Roman"/>
+                <w:bCs/>
+              </w:rPr>
+              <w:t>Resource Control Company (RCC) Ltd.</w:t>
+            </w:r>
+          </w:p>
+          <w:p>
+            <w:pPr>
+              <w:rPr>
+                <w:rFonts w:ascii="Times New Roman" w:hAnsi="Times New Roman" w:cs="Times New Roman"/>
+                <w:bCs/>
+              </w:rPr>
+            </w:pPr>
+            <w:r>
+              <w:rPr>
+                <w:rFonts w:ascii="Times New Roman" w:hAnsi="Times New Roman" w:cs="Times New Roman"/>
+                <w:bCs/>
+              </w:rPr>
+              <w:t>(Environment and Social Management Consultant)</w:t>
+            </w:r>
+          </w:p>
+          <w:p>
+            <w:pPr>
+              <w:rPr>
+                <w:rFonts w:ascii="Times New Roman" w:hAnsi="Times New Roman" w:cs="Times New Roman"/>
+                <w:bCs/>
+              </w:rPr>
+            </w:pPr>
+            <w:r>
+              <w:rPr>
+                <w:rFonts w:ascii="Times New Roman" w:hAnsi="Times New Roman" w:cs="Times New Roman"/>
+                <w:bCs/>
+              </w:rPr>
+              <w:t xml:space="preserve">1/11 Iqbal Road, </w:t>
+            </w:r>
+            <w:proofErr w:type="spellStart"/>
+            <w:r>
+              <w:rPr>
+                <w:rFonts w:ascii="Times New Roman" w:hAnsi="Times New Roman" w:cs="Times New Roman"/>
+                <w:bCs/>
+              </w:rPr>
+              <w:t>Mohammodpur</w:t>
+            </w:r>
+            <w:proofErr w:type="spellEnd"/>
+          </w:p>
+          <w:p>
+            <w:pPr>
+              <w:rPr>
+                <w:rFonts w:ascii="Times New Roman" w:hAnsi="Times New Roman" w:cs="Times New Roman"/>
+                <w:bCs/>
+              </w:rPr>
+            </w:pPr>
+            <w:r>
+              <w:rPr>
+                <w:rFonts w:ascii="Times New Roman" w:hAnsi="Times New Roman" w:cs="Times New Roman"/>
+                <w:bCs/>
+              </w:rPr>
+              <w:t>Dhaka, Bangladesh</w:t>
+            </w:r>
+          </w:p>
+          <w:p>
+            <w:pPr>
+              <w:rPr>
+                <w:rFonts w:ascii="Times New Roman" w:hAnsi="Times New Roman" w:cs="Times New Roman"/>
+                <w:bCs/>
+              </w:rPr>
+            </w:pPr>
+            <w:r>
+              <w:rPr>
+                <w:rFonts w:ascii="Times New Roman" w:hAnsi="Times New Roman" w:cs="Times New Roman"/>
+                <w:bCs/>
+              </w:rPr>
+              <w:t>01711504259</w:t>
+            </w:r>
+          </w:p>
+          <w:p>
+            <w:pPr>
+              <w:rPr>
+                <w:rFonts w:ascii="Times New Roman" w:hAnsi="Times New Roman" w:cs="Times New Roman"/>
+                <w:b/>
+              </w:rPr>
+            </w:pPr>
+            <w:hyperlink r:id="rId8" w:history="1">
+              <w:r>
+                <w:rPr>
+                  <w:rStyle w:val="Hyperlink"/>
+                  <w:rFonts w:ascii="Times New Roman" w:hAnsi="Times New Roman" w:cs="Times New Roman"/>
+                  <w:bCs/>
+                </w:rPr>
+                <w:t>rcc@citech.net</w:t>
+              </w:r>
+            </w:hyperlink>
+            <w:r>
+              <w:rPr>
+                <w:rFonts w:ascii="Times New Roman" w:hAnsi="Times New Roman" w:cs="Times New Roman"/>
+                <w:bCs/>
+              </w:rPr>
+              <w:t xml:space="preserve"> </w:t>
+            </w:r>
+            <w:bookmarkStart w:id="0" w:name="_GoBack"/>
+            <w:bookmarkEnd w:id="0"/>
+          </w:p>
+        </w:tc>
+      </w:tr>
     </w:tbl>
     <w:p>
       <w:pPr>
@@ -1582,8 +1817,6 @@
           <w:rFonts w:ascii="Times New Roman" w:hAnsi="Times New Roman" w:cs="Times New Roman"/>
         </w:rPr>
       </w:pPr>
-      <w:bookmarkStart w:id="0" w:name="_GoBack"/>
-      <w:bookmarkEnd w:id="0"/>
     </w:p>
     <w:sectPr>
       <w:pgSz w:w="12240" w:h="15840"/>
@@ -1612,7 +1845,7 @@
       </w:pPr>
     </w:pPrDefault>
   </w:docDefaults>
-  <w:latentStyles w:defLockedState="0" w:defUIPriority="99" w:defSemiHidden="0" w:defUnhideWhenUsed="0" w:defQFormat="0" w:count="375">
+  <w:latentStyles w:defLockedState="0" w:defUIPriority="99" w:defSemiHidden="0" w:defUnhideWhenUsed="0" w:defQFormat="0" w:count="376">
     <w:lsdException w:name="Normal" w:uiPriority="0" w:qFormat="1"/>
     <w:lsdException w:name="heading 1" w:uiPriority="9" w:qFormat="1"/>
     <w:lsdException w:name="heading 2" w:semiHidden="1" w:uiPriority="9" w:unhideWhenUsed="1" w:qFormat="1"/>
@@ -1761,11 +1994,11 @@
     <w:lsdException w:name="Table Elegant" w:semiHidden="1" w:unhideWhenUsed="1"/>
     <w:lsdException w:name="Table Professional" w:semiHidden="1" w:unhideWhenUsed="1"/>
     <w:lsdException w:name="Table Subtle 1" w:semiHidden="1" w:unhideWhenUsed="1"/>
+    <w:lsdException w:name="Table Subtle 2" w:semiHidden="1" w:unhideWhenUsed="1"/>
     <w:lsdException w:name="Table Web 1" w:semiHidden="1" w:unhideWhenUsed="1"/>
     <w:lsdException w:name="Table Web 2" w:semiHidden="1" w:unhideWhenUsed="1"/>
     <w:lsdException w:name="Balloon Text" w:semiHidden="1" w:unhideWhenUsed="1"/>
     <w:lsdException w:name="Table Grid" w:uiPriority="59"/>
-    <w:lsdException w:name="Table Theme" w:semiHidden="1" w:unhideWhenUsed="1"/>
     <w:lsdException w:name="Placeholder Text" w:semiHidden="1"/>
     <w:lsdException w:name="No Spacing" w:uiPriority="1" w:qFormat="1"/>
     <w:lsdException w:name="Light Shading" w:uiPriority="60"/>
@@ -1985,6 +2218,7 @@
     <w:lsdException w:name="Smart Hyperlink" w:semiHidden="1" w:unhideWhenUsed="1"/>
     <w:lsdException w:name="Hashtag" w:semiHidden="1" w:unhideWhenUsed="1"/>
     <w:lsdException w:name="Unresolved Mention" w:semiHidden="1" w:unhideWhenUsed="1"/>
+    <w:lsdException w:name="Smart Link" w:semiHidden="1" w:unhideWhenUsed="1"/>
   </w:latentStyles>
   <w:style w:type="paragraph" w:default="1" w:styleId="Normal">
     <w:name w:val="Normal"/>
@@ -2067,6 +2301,18 @@
         <w:insideV w:val="single" w:sz="4" w:space="0" w:color="auto"/>
       </w:tblBorders>
     </w:tblPr>
+  </w:style>
+  <w:style w:type="character" w:styleId="UnresolvedMention">
+    <w:name w:val="Unresolved Mention"/>
+    <w:basedOn w:val="DefaultParagraphFont"/>
+    <w:uiPriority w:val="99"/>
+    <w:semiHidden/>
+    <w:unhideWhenUsed/>
+    <w:rsid w:val="00263AD8"/>
+    <w:rPr>
+      <w:color w:val="605E5C"/>
+      <w:shd w:val="clear" w:color="auto" w:fill="E1DFDD"/>
+    </w:rPr>
   </w:style>
 </w:styles>
 </file>

--- a/Referee.docx
+++ b/Referee.docx
@@ -758,19 +758,11 @@
               </w:rPr>
               <w:t xml:space="preserve"> </w:t>
             </w:r>
-            <w:proofErr w:type="spellStart"/>
-            <w:r>
-              <w:rPr>
-                <w:rFonts w:ascii="Times New Roman" w:hAnsi="Times New Roman" w:cs="Times New Roman"/>
-              </w:rPr>
-              <w:t>Taz</w:t>
-            </w:r>
-            <w:proofErr w:type="spellEnd"/>
-            <w:r>
-              <w:rPr>
-                <w:rFonts w:ascii="Times New Roman" w:hAnsi="Times New Roman" w:cs="Times New Roman"/>
-              </w:rPr>
-              <w:t xml:space="preserve"> Mansion, </w:t>
+            <w:r>
+              <w:rPr>
+                <w:rFonts w:ascii="Times New Roman" w:hAnsi="Times New Roman" w:cs="Times New Roman"/>
+              </w:rPr>
+              <w:t xml:space="preserve">Taz Mansion, </w:t>
             </w:r>
             <w:r>
               <w:rPr>
@@ -1804,8 +1796,189 @@
               </w:rPr>
               <w:t xml:space="preserve"> </w:t>
             </w:r>
+          </w:p>
+        </w:tc>
+      </w:tr>
+      <w:tr>
+        <w:trPr>
+          <w:jc w:val="center"/>
+        </w:trPr>
+        <w:tc>
+          <w:tcPr>
+            <w:tcW w:w="2358" w:type="dxa"/>
+            <w:vAlign w:val="center"/>
+          </w:tcPr>
+          <w:p>
+            <w:pPr>
+              <w:jc w:val="center"/>
+              <w:rPr>
+                <w:rFonts w:ascii="Times New Roman" w:hAnsi="Times New Roman" w:cs="Times New Roman"/>
+                <w:b/>
+                <w:bCs/>
+                <w:sz w:val="32"/>
+                <w:szCs w:val="32"/>
+              </w:rPr>
+            </w:pPr>
+            <w:r>
+              <w:rPr>
+                <w:rFonts w:ascii="Times New Roman" w:hAnsi="Times New Roman" w:cs="Times New Roman"/>
+                <w:b/>
+                <w:bCs/>
+                <w:sz w:val="32"/>
+                <w:szCs w:val="32"/>
+              </w:rPr>
+              <w:lastRenderedPageBreak/>
+              <w:t>Referee</w:t>
+            </w:r>
+            <w:r>
+              <w:rPr>
+                <w:rFonts w:ascii="Times New Roman" w:hAnsi="Times New Roman" w:cs="Times New Roman"/>
+                <w:b/>
+                <w:bCs/>
+                <w:sz w:val="32"/>
+                <w:szCs w:val="32"/>
+              </w:rPr>
+              <w:t xml:space="preserve"> </w:t>
+            </w:r>
+            <w:r>
+              <w:rPr>
+                <w:rFonts w:ascii="Times New Roman" w:hAnsi="Times New Roman" w:cs="Times New Roman"/>
+                <w:b/>
+                <w:bCs/>
+                <w:sz w:val="32"/>
+                <w:szCs w:val="32"/>
+              </w:rPr>
+              <w:t>8</w:t>
+            </w:r>
+          </w:p>
+        </w:tc>
+        <w:tc>
+          <w:tcPr>
+            <w:tcW w:w="7218" w:type="dxa"/>
+          </w:tcPr>
+          <w:p>
+            <w:pPr>
+              <w:rPr>
+                <w:rFonts w:ascii="Times New Roman" w:hAnsi="Times New Roman" w:cs="Times New Roman"/>
+                <w:bCs/>
+              </w:rPr>
+            </w:pPr>
+            <w:r>
+              <w:rPr>
+                <w:rFonts w:ascii="Times New Roman" w:hAnsi="Times New Roman" w:cs="Times New Roman"/>
+                <w:b/>
+              </w:rPr>
+              <w:t>Md. Sultan Mahmud</w:t>
+            </w:r>
+          </w:p>
+          <w:p>
+            <w:pPr>
+              <w:rPr>
+                <w:rFonts w:ascii="Times New Roman" w:hAnsi="Times New Roman" w:cs="Times New Roman"/>
+                <w:bCs/>
+              </w:rPr>
+            </w:pPr>
+            <w:r>
+              <w:rPr>
+                <w:rFonts w:ascii="Times New Roman" w:hAnsi="Times New Roman" w:cs="Times New Roman"/>
+                <w:bCs/>
+              </w:rPr>
+              <w:t>Senior Sector Specialist (CEP, GJ&amp;D and HRLS)</w:t>
+            </w:r>
+          </w:p>
+          <w:p>
+            <w:pPr>
+              <w:rPr>
+                <w:rFonts w:ascii="Times New Roman" w:hAnsi="Times New Roman" w:cs="Times New Roman"/>
+                <w:bCs/>
+              </w:rPr>
+            </w:pPr>
+            <w:r>
+              <w:rPr>
+                <w:rFonts w:ascii="Times New Roman" w:hAnsi="Times New Roman" w:cs="Times New Roman"/>
+                <w:bCs/>
+              </w:rPr>
+              <w:t>IDP, BRAC</w:t>
+            </w:r>
+            <w:r>
+              <w:rPr>
+                <w:rFonts w:ascii="Times New Roman" w:hAnsi="Times New Roman" w:cs="Times New Roman"/>
+                <w:bCs/>
+              </w:rPr>
+              <w:t>,</w:t>
+            </w:r>
             <w:bookmarkStart w:id="0" w:name="_GoBack"/>
             <w:bookmarkEnd w:id="0"/>
+          </w:p>
+          <w:p>
+            <w:pPr>
+              <w:rPr>
+                <w:rFonts w:ascii="Times New Roman" w:hAnsi="Times New Roman" w:cs="Times New Roman"/>
+                <w:bCs/>
+              </w:rPr>
+            </w:pPr>
+            <w:proofErr w:type="spellStart"/>
+            <w:r>
+              <w:rPr>
+                <w:rFonts w:ascii="Times New Roman" w:hAnsi="Times New Roman" w:cs="Times New Roman"/>
+                <w:bCs/>
+              </w:rPr>
+              <w:t>Baniachong</w:t>
+            </w:r>
+            <w:proofErr w:type="spellEnd"/>
+            <w:r>
+              <w:rPr>
+                <w:rFonts w:ascii="Times New Roman" w:hAnsi="Times New Roman" w:cs="Times New Roman"/>
+                <w:bCs/>
+              </w:rPr>
+              <w:t xml:space="preserve">, </w:t>
+            </w:r>
+            <w:proofErr w:type="spellStart"/>
+            <w:r>
+              <w:rPr>
+                <w:rFonts w:ascii="Times New Roman" w:hAnsi="Times New Roman" w:cs="Times New Roman"/>
+                <w:bCs/>
+              </w:rPr>
+              <w:t>Habigonj</w:t>
+            </w:r>
+            <w:proofErr w:type="spellEnd"/>
+            <w:r>
+              <w:rPr>
+                <w:rFonts w:ascii="Times New Roman" w:hAnsi="Times New Roman" w:cs="Times New Roman"/>
+                <w:bCs/>
+              </w:rPr>
+              <w:t>.</w:t>
+            </w:r>
+          </w:p>
+          <w:p>
+            <w:pPr>
+              <w:rPr>
+                <w:rFonts w:ascii="Times New Roman" w:hAnsi="Times New Roman" w:cs="Times New Roman"/>
+                <w:bCs/>
+              </w:rPr>
+            </w:pPr>
+            <w:r>
+              <w:rPr>
+                <w:rFonts w:ascii="Times New Roman" w:hAnsi="Times New Roman" w:cs="Times New Roman"/>
+                <w:bCs/>
+              </w:rPr>
+              <w:t>Cell no: official: 01730347653/ Personal: 01771295471</w:t>
+            </w:r>
+          </w:p>
+          <w:p>
+            <w:pPr>
+              <w:rPr>
+                <w:rFonts w:ascii="Times New Roman" w:hAnsi="Times New Roman" w:cs="Times New Roman"/>
+                <w:b/>
+              </w:rPr>
+            </w:pPr>
+            <w:r>
+              <w:rPr>
+                <w:rFonts w:ascii="Times New Roman" w:hAnsi="Times New Roman" w:cs="Times New Roman"/>
+                <w:bCs/>
+              </w:rPr>
+              <w:t>Email: sultan.mahmud@brac.net</w:t>
+            </w:r>
           </w:p>
         </w:tc>
       </w:tr>
@@ -1951,6 +2124,7 @@
     <w:lsdException w:name="HTML Sample" w:semiHidden="1" w:unhideWhenUsed="1"/>
     <w:lsdException w:name="HTML Typewriter" w:semiHidden="1" w:unhideWhenUsed="1"/>
     <w:lsdException w:name="HTML Variable" w:semiHidden="1" w:unhideWhenUsed="1"/>
+    <w:lsdException w:name="Normal Table" w:semiHidden="1" w:unhideWhenUsed="1"/>
     <w:lsdException w:name="annotation subject" w:semiHidden="1" w:unhideWhenUsed="1"/>
     <w:lsdException w:name="No List" w:semiHidden="1" w:unhideWhenUsed="1"/>
     <w:lsdException w:name="Outline List 1" w:semiHidden="1" w:unhideWhenUsed="1"/>
@@ -1997,8 +2171,10 @@
     <w:lsdException w:name="Table Subtle 2" w:semiHidden="1" w:unhideWhenUsed="1"/>
     <w:lsdException w:name="Table Web 1" w:semiHidden="1" w:unhideWhenUsed="1"/>
     <w:lsdException w:name="Table Web 2" w:semiHidden="1" w:unhideWhenUsed="1"/>
+    <w:lsdException w:name="Table Web 3" w:semiHidden="1" w:unhideWhenUsed="1"/>
     <w:lsdException w:name="Balloon Text" w:semiHidden="1" w:unhideWhenUsed="1"/>
     <w:lsdException w:name="Table Grid" w:uiPriority="59"/>
+    <w:lsdException w:name="Table Theme" w:semiHidden="1" w:unhideWhenUsed="1"/>
     <w:lsdException w:name="Placeholder Text" w:semiHidden="1"/>
     <w:lsdException w:name="No Spacing" w:uiPriority="1" w:qFormat="1"/>
     <w:lsdException w:name="Light Shading" w:uiPriority="60"/>

--- a/Referee.docx
+++ b/Referee.docx
@@ -1,6 +1,6 @@
 
 <file path=word/document.xml><?xml version="1.0" encoding="utf-8"?>
-<w:document xmlns:wpc="http://schemas.microsoft.com/office/word/2010/wordprocessingCanvas" xmlns:cx="http://schemas.microsoft.com/office/drawing/2014/chartex" xmlns:cx1="http://schemas.microsoft.com/office/drawing/2015/9/8/chartex" xmlns:cx2="http://schemas.microsoft.com/office/drawing/2015/10/21/chartex" xmlns:cx3="http://schemas.microsoft.com/office/drawing/2016/5/9/chartex" xmlns:cx4="http://schemas.microsoft.com/office/drawing/2016/5/10/chartex" xmlns:cx5="http://schemas.microsoft.com/office/drawing/2016/5/11/chartex" xmlns:cx6="http://schemas.microsoft.com/office/drawing/2016/5/12/chartex" xmlns:cx7="http://schemas.microsoft.com/office/drawing/2016/5/13/chartex" xmlns:cx8="http://schemas.microsoft.com/office/drawing/2016/5/14/chartex" xmlns:mc="http://schemas.openxmlformats.org/markup-compatibility/2006" xmlns:aink="http://schemas.microsoft.com/office/drawing/2016/ink" xmlns:am3d="http://schemas.microsoft.com/office/drawing/2017/model3d" xmlns:o="urn:schemas-microsoft-com:office:office" xmlns:r="http://schemas.openxmlformats.org/officeDocument/2006/relationships" xmlns:m="http://schemas.openxmlformats.org/officeDocument/2006/math" xmlns:v="urn:schemas-microsoft-com:vml" xmlns:wp14="http://schemas.microsoft.com/office/word/2010/wordprocessingDrawing" xmlns:wp="http://schemas.openxmlformats.org/drawingml/2006/wordprocessingDrawing" xmlns:w10="urn:schemas-microsoft-com:office:word" xmlns:w="http://schemas.openxmlformats.org/wordprocessingml/2006/main" xmlns:w14="http://schemas.microsoft.com/office/word/2010/wordml" xmlns:w15="http://schemas.microsoft.com/office/word/2012/wordml" xmlns:w16cid="http://schemas.microsoft.com/office/word/2016/wordml/cid" xmlns:w16se="http://schemas.microsoft.com/office/word/2015/wordml/symex" xmlns:wpg="http://schemas.microsoft.com/office/word/2010/wordprocessingGroup" xmlns:wpi="http://schemas.microsoft.com/office/word/2010/wordprocessingInk" xmlns:wne="http://schemas.microsoft.com/office/word/2006/wordml" xmlns:wps="http://schemas.microsoft.com/office/word/2010/wordprocessingShape" mc:Ignorable="w14 w15 w16se w16cid wp14">
+<w:document xmlns:wpc="http://schemas.microsoft.com/office/word/2010/wordprocessingCanvas" xmlns:cx="http://schemas.microsoft.com/office/drawing/2014/chartex" xmlns:cx1="http://schemas.microsoft.com/office/drawing/2015/9/8/chartex" xmlns:cx2="http://schemas.microsoft.com/office/drawing/2015/10/21/chartex" xmlns:cx3="http://schemas.microsoft.com/office/drawing/2016/5/9/chartex" xmlns:cx4="http://schemas.microsoft.com/office/drawing/2016/5/10/chartex" xmlns:cx5="http://schemas.microsoft.com/office/drawing/2016/5/11/chartex" xmlns:cx6="http://schemas.microsoft.com/office/drawing/2016/5/12/chartex" xmlns:cx7="http://schemas.microsoft.com/office/drawing/2016/5/13/chartex" xmlns:cx8="http://schemas.microsoft.com/office/drawing/2016/5/14/chartex" xmlns:mc="http://schemas.openxmlformats.org/markup-compatibility/2006" xmlns:aink="http://schemas.microsoft.com/office/drawing/2016/ink" xmlns:am3d="http://schemas.microsoft.com/office/drawing/2017/model3d" xmlns:o="urn:schemas-microsoft-com:office:office" xmlns:r="http://schemas.openxmlformats.org/officeDocument/2006/relationships" xmlns:m="http://schemas.openxmlformats.org/officeDocument/2006/math" xmlns:v="urn:schemas-microsoft-com:vml" xmlns:wp14="http://schemas.microsoft.com/office/word/2010/wordprocessingDrawing" xmlns:wp="http://schemas.openxmlformats.org/drawingml/2006/wordprocessingDrawing" xmlns:w10="urn:schemas-microsoft-com:office:word" xmlns:w="http://schemas.openxmlformats.org/wordprocessingml/2006/main" xmlns:w14="http://schemas.microsoft.com/office/word/2010/wordml" xmlns:w15="http://schemas.microsoft.com/office/word/2012/wordml" xmlns:w16cex="http://schemas.microsoft.com/office/word/2018/wordml/cex" xmlns:w16cid="http://schemas.microsoft.com/office/word/2016/wordml/cid" xmlns:w16="http://schemas.microsoft.com/office/word/2018/wordml" xmlns:w16se="http://schemas.microsoft.com/office/word/2015/wordml/symex" xmlns:wpg="http://schemas.microsoft.com/office/word/2010/wordprocessingGroup" xmlns:wpi="http://schemas.microsoft.com/office/word/2010/wordprocessingInk" xmlns:wne="http://schemas.microsoft.com/office/word/2006/wordml" xmlns:wps="http://schemas.microsoft.com/office/word/2010/wordprocessingShape" mc:Ignorable="w14 w15 w16se w16cid w16 w16cex wp14">
   <w:body>
     <w:tbl>
       <w:tblPr>
@@ -1838,17 +1838,7 @@
                 <w:sz w:val="32"/>
                 <w:szCs w:val="32"/>
               </w:rPr>
-              <w:t xml:space="preserve"> </w:t>
-            </w:r>
-            <w:r>
-              <w:rPr>
-                <w:rFonts w:ascii="Times New Roman" w:hAnsi="Times New Roman" w:cs="Times New Roman"/>
-                <w:b/>
-                <w:bCs/>
-                <w:sz w:val="32"/>
-                <w:szCs w:val="32"/>
-              </w:rPr>
-              <w:t>8</w:t>
+              <w:t xml:space="preserve"> 8</w:t>
             </w:r>
           </w:p>
         </w:tc>
@@ -1883,7 +1873,7 @@
                 <w:rFonts w:ascii="Times New Roman" w:hAnsi="Times New Roman" w:cs="Times New Roman"/>
                 <w:bCs/>
               </w:rPr>
-              <w:t>Senior Sector Specialist (CEP, GJ&amp;D and HRLS)</w:t>
+              <w:t>Senior Sector Specialist</w:t>
             </w:r>
           </w:p>
           <w:p>
@@ -1907,8 +1897,6 @@
               </w:rPr>
               <w:t>,</w:t>
             </w:r>
-            <w:bookmarkStart w:id="0" w:name="_GoBack"/>
-            <w:bookmarkEnd w:id="0"/>
           </w:p>
           <w:p>
             <w:pPr>
@@ -2002,7 +1990,7 @@
 </file>
 
 <file path=word/styles.xml><?xml version="1.0" encoding="utf-8"?>
-<w:styles xmlns:mc="http://schemas.openxmlformats.org/markup-compatibility/2006" xmlns:r="http://schemas.openxmlformats.org/officeDocument/2006/relationships" xmlns:w="http://schemas.openxmlformats.org/wordprocessingml/2006/main" xmlns:w14="http://schemas.microsoft.com/office/word/2010/wordml" xmlns:w15="http://schemas.microsoft.com/office/word/2012/wordml" xmlns:w16cid="http://schemas.microsoft.com/office/word/2016/wordml/cid" xmlns:w16se="http://schemas.microsoft.com/office/word/2015/wordml/symex" mc:Ignorable="w14 w15 w16se w16cid">
+<w:styles xmlns:mc="http://schemas.openxmlformats.org/markup-compatibility/2006" xmlns:r="http://schemas.openxmlformats.org/officeDocument/2006/relationships" xmlns:w="http://schemas.openxmlformats.org/wordprocessingml/2006/main" xmlns:w14="http://schemas.microsoft.com/office/word/2010/wordml" xmlns:w15="http://schemas.microsoft.com/office/word/2012/wordml" xmlns:w16cex="http://schemas.microsoft.com/office/word/2018/wordml/cex" xmlns:w16cid="http://schemas.microsoft.com/office/word/2016/wordml/cid" xmlns:w16="http://schemas.microsoft.com/office/word/2018/wordml" xmlns:w16se="http://schemas.microsoft.com/office/word/2015/wordml/symex" mc:Ignorable="w14 w15 w16se w16cid w16 w16cex">
   <w:docDefaults>
     <w:rPrDefault>
       <w:rPr>

--- a/Referee.docx
+++ b/Referee.docx
@@ -233,7 +233,22 @@
               <w:rPr>
                 <w:rFonts w:ascii="Times New Roman" w:hAnsi="Times New Roman" w:cs="Times New Roman"/>
               </w:rPr>
-              <w:t xml:space="preserve"> janipop1995@gmail.com</w:t>
+              <w:t xml:space="preserve"> </w:t>
+            </w:r>
+            <w:hyperlink r:id="rId4" w:history="1">
+              <w:r>
+                <w:rPr>
+                  <w:rStyle w:val="Hyperlink"/>
+                  <w:rFonts w:ascii="Times New Roman" w:hAnsi="Times New Roman" w:cs="Times New Roman"/>
+                </w:rPr>
+                <w:t>janipop1995@gmail.com</w:t>
+              </w:r>
+            </w:hyperlink>
+            <w:r>
+              <w:rPr>
+                <w:rFonts w:ascii="Times New Roman" w:hAnsi="Times New Roman" w:cs="Times New Roman"/>
+              </w:rPr>
+              <w:t xml:space="preserve"> </w:t>
             </w:r>
           </w:p>
           <w:p>
@@ -596,7 +611,25 @@
                 <w:color w:val="000000" w:themeColor="text1"/>
                 <w:u w:val="none"/>
               </w:rPr>
-              <w:t xml:space="preserve"> biploboffice@gmail.com </w:t>
+              <w:t xml:space="preserve"> </w:t>
+            </w:r>
+            <w:hyperlink r:id="rId5" w:history="1">
+              <w:r>
+                <w:rPr>
+                  <w:rStyle w:val="Hyperlink"/>
+                  <w:rFonts w:ascii="Times New Roman" w:hAnsi="Times New Roman" w:cs="Times New Roman"/>
+                </w:rPr>
+                <w:t>biploboffice@gmail.com</w:t>
+              </w:r>
+            </w:hyperlink>
+            <w:r>
+              <w:rPr>
+                <w:rStyle w:val="Hyperlink"/>
+                <w:rFonts w:ascii="Times New Roman" w:hAnsi="Times New Roman" w:cs="Times New Roman"/>
+                <w:color w:val="000000" w:themeColor="text1"/>
+                <w:u w:val="none"/>
+              </w:rPr>
+              <w:t xml:space="preserve"> </w:t>
             </w:r>
           </w:p>
           <w:p>
@@ -828,7 +861,7 @@
               </w:rPr>
               <w:t xml:space="preserve"> </w:t>
             </w:r>
-            <w:hyperlink r:id="rId4" w:history="1">
+            <w:hyperlink r:id="rId6" w:history="1">
               <w:r>
                 <w:rPr>
                   <w:rStyle w:val="Hyperlink"/>
@@ -1051,7 +1084,7 @@
               </w:rPr>
               <w:t xml:space="preserve"> </w:t>
             </w:r>
-            <w:hyperlink r:id="rId5" w:history="1">
+            <w:hyperlink r:id="rId7" w:history="1">
               <w:r>
                 <w:rPr>
                   <w:rStyle w:val="Hyperlink"/>
@@ -1274,7 +1307,7 @@
               </w:rPr>
               <w:t xml:space="preserve"> </w:t>
             </w:r>
-            <w:hyperlink r:id="rId6" w:history="1">
+            <w:hyperlink r:id="rId8" w:history="1">
               <w:r>
                 <w:rPr>
                   <w:rStyle w:val="Hyperlink"/>
@@ -1295,7 +1328,14 @@
                 <w:rFonts w:ascii="Times New Roman" w:hAnsi="Times New Roman" w:cs="Times New Roman"/>
                 <w:b/>
               </w:rPr>
-              <w:t>Relation: Known</w:t>
+              <w:t xml:space="preserve">Relation: </w:t>
+            </w:r>
+            <w:r>
+              <w:rPr>
+                <w:rFonts w:ascii="Times New Roman" w:hAnsi="Times New Roman" w:cs="Times New Roman"/>
+                <w:bCs/>
+              </w:rPr>
+              <w:t>Friend</w:t>
             </w:r>
           </w:p>
         </w:tc>
@@ -1539,7 +1579,7 @@
               </w:rPr>
               <w:t xml:space="preserve"> </w:t>
             </w:r>
-            <w:hyperlink r:id="rId7" w:history="1">
+            <w:hyperlink r:id="rId9" w:history="1">
               <w:r>
                 <w:rPr>
                   <w:rStyle w:val="Hyperlink"/>
@@ -1561,7 +1601,14 @@
                 <w:rFonts w:ascii="Times New Roman" w:hAnsi="Times New Roman" w:cs="Times New Roman"/>
                 <w:b/>
               </w:rPr>
-              <w:t>Relation: Known</w:t>
+              <w:t xml:space="preserve">Relation: </w:t>
+            </w:r>
+            <w:r>
+              <w:rPr>
+                <w:rFonts w:ascii="Times New Roman" w:hAnsi="Times New Roman" w:cs="Times New Roman"/>
+                <w:bCs/>
+              </w:rPr>
+              <w:t>Known</w:t>
             </w:r>
           </w:p>
         </w:tc>
@@ -1741,14 +1788,13 @@
               <w:t>Mohammodpur</w:t>
             </w:r>
             <w:proofErr w:type="spellEnd"/>
-          </w:p>
-          <w:p>
-            <w:pPr>
-              <w:rPr>
-                <w:rFonts w:ascii="Times New Roman" w:hAnsi="Times New Roman" w:cs="Times New Roman"/>
-                <w:bCs/>
-              </w:rPr>
-            </w:pPr>
+            <w:r>
+              <w:rPr>
+                <w:rFonts w:ascii="Times New Roman" w:hAnsi="Times New Roman" w:cs="Times New Roman"/>
+                <w:bCs/>
+              </w:rPr>
+              <w:t xml:space="preserve">, </w:t>
+            </w:r>
             <w:r>
               <w:rPr>
                 <w:rFonts w:ascii="Times New Roman" w:hAnsi="Times New Roman" w:cs="Times New Roman"/>
@@ -1769,6 +1815,13 @@
                 <w:rFonts w:ascii="Times New Roman" w:hAnsi="Times New Roman" w:cs="Times New Roman"/>
                 <w:bCs/>
               </w:rPr>
+              <w:t xml:space="preserve">Cell: </w:t>
+            </w:r>
+            <w:r>
+              <w:rPr>
+                <w:rFonts w:ascii="Times New Roman" w:hAnsi="Times New Roman" w:cs="Times New Roman"/>
+                <w:bCs/>
+              </w:rPr>
               <w:t>01711504259</w:t>
             </w:r>
           </w:p>
@@ -1776,10 +1829,17 @@
             <w:pPr>
               <w:rPr>
                 <w:rFonts w:ascii="Times New Roman" w:hAnsi="Times New Roman" w:cs="Times New Roman"/>
-                <w:b/>
-              </w:rPr>
-            </w:pPr>
-            <w:hyperlink r:id="rId8" w:history="1">
+                <w:bCs/>
+              </w:rPr>
+            </w:pPr>
+            <w:r>
+              <w:rPr>
+                <w:rFonts w:ascii="Times New Roman" w:hAnsi="Times New Roman" w:cs="Times New Roman"/>
+                <w:bCs/>
+              </w:rPr>
+              <w:t xml:space="preserve">Email: </w:t>
+            </w:r>
+            <w:hyperlink r:id="rId10" w:history="1">
               <w:r>
                 <w:rPr>
                   <w:rStyle w:val="Hyperlink"/>
@@ -1795,6 +1855,27 @@
                 <w:bCs/>
               </w:rPr>
               <w:t xml:space="preserve"> </w:t>
+            </w:r>
+          </w:p>
+          <w:p>
+            <w:pPr>
+              <w:rPr>
+                <w:rFonts w:ascii="Times New Roman" w:hAnsi="Times New Roman" w:cs="Times New Roman"/>
+                <w:b/>
+              </w:rPr>
+            </w:pPr>
+            <w:r>
+              <w:rPr>
+                <w:rFonts w:ascii="Times New Roman" w:hAnsi="Times New Roman" w:cs="Times New Roman"/>
+                <w:b/>
+              </w:rPr>
+              <w:t xml:space="preserve">Relation: </w:t>
+            </w:r>
+            <w:r>
+              <w:rPr>
+                <w:rFonts w:ascii="Times New Roman" w:hAnsi="Times New Roman" w:cs="Times New Roman"/>
+              </w:rPr>
+              <w:t>Professionals</w:t>
             </w:r>
           </w:p>
         </w:tc>
@@ -1957,15 +2038,279 @@
             <w:pPr>
               <w:rPr>
                 <w:rFonts w:ascii="Times New Roman" w:hAnsi="Times New Roman" w:cs="Times New Roman"/>
-                <w:b/>
-              </w:rPr>
-            </w:pPr>
-            <w:r>
-              <w:rPr>
-                <w:rFonts w:ascii="Times New Roman" w:hAnsi="Times New Roman" w:cs="Times New Roman"/>
-                <w:bCs/>
-              </w:rPr>
-              <w:t>Email: sultan.mahmud@brac.net</w:t>
+                <w:bCs/>
+              </w:rPr>
+            </w:pPr>
+            <w:r>
+              <w:rPr>
+                <w:rFonts w:ascii="Times New Roman" w:hAnsi="Times New Roman" w:cs="Times New Roman"/>
+                <w:bCs/>
+              </w:rPr>
+              <w:t xml:space="preserve">Email: </w:t>
+            </w:r>
+            <w:hyperlink r:id="rId11" w:history="1">
+              <w:r>
+                <w:rPr>
+                  <w:rStyle w:val="Hyperlink"/>
+                  <w:rFonts w:ascii="Times New Roman" w:hAnsi="Times New Roman" w:cs="Times New Roman"/>
+                  <w:bCs/>
+                </w:rPr>
+                <w:t>sultan.mahmud@brac.net</w:t>
+              </w:r>
+            </w:hyperlink>
+            <w:r>
+              <w:rPr>
+                <w:rFonts w:ascii="Times New Roman" w:hAnsi="Times New Roman" w:cs="Times New Roman"/>
+                <w:bCs/>
+              </w:rPr>
+              <w:t xml:space="preserve"> </w:t>
+            </w:r>
+          </w:p>
+          <w:p>
+            <w:pPr>
+              <w:rPr>
+                <w:rFonts w:ascii="Times New Roman" w:hAnsi="Times New Roman" w:cs="Times New Roman"/>
+                <w:b/>
+              </w:rPr>
+            </w:pPr>
+            <w:r>
+              <w:rPr>
+                <w:rFonts w:ascii="Times New Roman" w:hAnsi="Times New Roman" w:cs="Times New Roman"/>
+                <w:b/>
+              </w:rPr>
+              <w:t xml:space="preserve">Relation: </w:t>
+            </w:r>
+            <w:r>
+              <w:rPr>
+                <w:rFonts w:ascii="Times New Roman" w:hAnsi="Times New Roman" w:cs="Times New Roman"/>
+                <w:bCs/>
+              </w:rPr>
+              <w:t>Relative</w:t>
+            </w:r>
+          </w:p>
+        </w:tc>
+      </w:tr>
+      <w:tr>
+        <w:trPr>
+          <w:jc w:val="center"/>
+        </w:trPr>
+        <w:tc>
+          <w:tcPr>
+            <w:tcW w:w="2358" w:type="dxa"/>
+            <w:vAlign w:val="center"/>
+          </w:tcPr>
+          <w:p>
+            <w:pPr>
+              <w:jc w:val="center"/>
+              <w:rPr>
+                <w:rFonts w:ascii="Times New Roman" w:hAnsi="Times New Roman" w:cs="Times New Roman"/>
+                <w:b/>
+                <w:bCs/>
+                <w:sz w:val="32"/>
+                <w:szCs w:val="32"/>
+              </w:rPr>
+            </w:pPr>
+            <w:r>
+              <w:rPr>
+                <w:rFonts w:ascii="Times New Roman" w:hAnsi="Times New Roman" w:cs="Times New Roman"/>
+                <w:b/>
+                <w:bCs/>
+                <w:sz w:val="32"/>
+                <w:szCs w:val="32"/>
+              </w:rPr>
+              <w:t>Referee</w:t>
+            </w:r>
+            <w:r>
+              <w:rPr>
+                <w:rFonts w:ascii="Times New Roman" w:hAnsi="Times New Roman" w:cs="Times New Roman"/>
+                <w:b/>
+                <w:bCs/>
+                <w:sz w:val="32"/>
+                <w:szCs w:val="32"/>
+              </w:rPr>
+              <w:t xml:space="preserve"> 9</w:t>
+            </w:r>
+          </w:p>
+        </w:tc>
+        <w:tc>
+          <w:tcPr>
+            <w:tcW w:w="7218" w:type="dxa"/>
+          </w:tcPr>
+          <w:p>
+            <w:pPr>
+              <w:rPr>
+                <w:rFonts w:ascii="Times New Roman" w:hAnsi="Times New Roman" w:cs="Times New Roman"/>
+                <w:b/>
+              </w:rPr>
+            </w:pPr>
+            <w:proofErr w:type="spellStart"/>
+            <w:r>
+              <w:rPr>
+                <w:rFonts w:ascii="Times New Roman" w:hAnsi="Times New Roman" w:cs="Times New Roman"/>
+                <w:b/>
+              </w:rPr>
+              <w:t>Sayeeda</w:t>
+            </w:r>
+            <w:proofErr w:type="spellEnd"/>
+            <w:r>
+              <w:rPr>
+                <w:rFonts w:ascii="Times New Roman" w:hAnsi="Times New Roman" w:cs="Times New Roman"/>
+                <w:b/>
+              </w:rPr>
+              <w:t xml:space="preserve"> </w:t>
+            </w:r>
+            <w:proofErr w:type="spellStart"/>
+            <w:r>
+              <w:rPr>
+                <w:rFonts w:ascii="Times New Roman" w:hAnsi="Times New Roman" w:cs="Times New Roman"/>
+                <w:b/>
+              </w:rPr>
+              <w:t>Afrose</w:t>
+            </w:r>
+            <w:proofErr w:type="spellEnd"/>
+          </w:p>
+          <w:p>
+            <w:pPr>
+              <w:rPr>
+                <w:rFonts w:ascii="Times New Roman" w:hAnsi="Times New Roman" w:cs="Times New Roman"/>
+                <w:bCs/>
+              </w:rPr>
+            </w:pPr>
+            <w:proofErr w:type="spellStart"/>
+            <w:r>
+              <w:rPr>
+                <w:rFonts w:ascii="Times New Roman" w:hAnsi="Times New Roman" w:cs="Times New Roman"/>
+                <w:bCs/>
+              </w:rPr>
+              <w:t>EcoSec</w:t>
+            </w:r>
+            <w:proofErr w:type="spellEnd"/>
+            <w:r>
+              <w:rPr>
+                <w:rFonts w:ascii="Times New Roman" w:hAnsi="Times New Roman" w:cs="Times New Roman"/>
+                <w:bCs/>
+              </w:rPr>
+              <w:t xml:space="preserve"> Assistant</w:t>
+            </w:r>
+          </w:p>
+          <w:p>
+            <w:pPr>
+              <w:rPr>
+                <w:rFonts w:ascii="Times New Roman" w:hAnsi="Times New Roman" w:cs="Times New Roman"/>
+                <w:bCs/>
+              </w:rPr>
+            </w:pPr>
+            <w:r>
+              <w:rPr>
+                <w:rFonts w:ascii="Times New Roman" w:hAnsi="Times New Roman" w:cs="Times New Roman"/>
+                <w:bCs/>
+              </w:rPr>
+              <w:t>International Committee of the Red cross</w:t>
+            </w:r>
+          </w:p>
+          <w:p>
+            <w:pPr>
+              <w:rPr>
+                <w:rFonts w:ascii="Times New Roman" w:hAnsi="Times New Roman" w:cs="Times New Roman"/>
+                <w:bCs/>
+              </w:rPr>
+            </w:pPr>
+            <w:r>
+              <w:rPr>
+                <w:rFonts w:ascii="Times New Roman" w:hAnsi="Times New Roman" w:cs="Times New Roman"/>
+                <w:bCs/>
+              </w:rPr>
+              <w:t xml:space="preserve">House – 72, Road – 18, Block – J, </w:t>
+            </w:r>
+            <w:r>
+              <w:rPr>
+                <w:rFonts w:ascii="Times New Roman" w:hAnsi="Times New Roman" w:cs="Times New Roman"/>
+                <w:bCs/>
+              </w:rPr>
+              <w:t>Banani, Dhaka</w:t>
+            </w:r>
+            <w:r>
+              <w:rPr>
+                <w:rFonts w:ascii="Times New Roman" w:hAnsi="Times New Roman" w:cs="Times New Roman"/>
+                <w:bCs/>
+              </w:rPr>
+              <w:t>-1213</w:t>
+            </w:r>
+            <w:r>
+              <w:rPr>
+                <w:rFonts w:ascii="Times New Roman" w:hAnsi="Times New Roman" w:cs="Times New Roman"/>
+                <w:bCs/>
+              </w:rPr>
+              <w:t>.</w:t>
+            </w:r>
+          </w:p>
+          <w:p>
+            <w:pPr>
+              <w:rPr>
+                <w:rFonts w:ascii="Times New Roman" w:hAnsi="Times New Roman" w:cs="Times New Roman"/>
+                <w:bCs/>
+              </w:rPr>
+            </w:pPr>
+            <w:r>
+              <w:rPr>
+                <w:rFonts w:ascii="Times New Roman" w:hAnsi="Times New Roman" w:cs="Times New Roman"/>
+                <w:bCs/>
+              </w:rPr>
+              <w:t>Cell: +880-1847-463566</w:t>
+            </w:r>
+          </w:p>
+          <w:p>
+            <w:pPr>
+              <w:rPr>
+                <w:rFonts w:ascii="Times New Roman" w:hAnsi="Times New Roman" w:cs="Times New Roman"/>
+                <w:bCs/>
+              </w:rPr>
+            </w:pPr>
+            <w:r>
+              <w:rPr>
+                <w:rFonts w:ascii="Times New Roman" w:hAnsi="Times New Roman" w:cs="Times New Roman"/>
+                <w:bCs/>
+              </w:rPr>
+              <w:t xml:space="preserve">Email: </w:t>
+            </w:r>
+            <w:hyperlink r:id="rId12" w:history="1">
+              <w:r>
+                <w:rPr>
+                  <w:rStyle w:val="Hyperlink"/>
+                  <w:rFonts w:ascii="Times New Roman" w:hAnsi="Times New Roman" w:cs="Times New Roman"/>
+                  <w:bCs/>
+                </w:rPr>
+                <w:t>safrose@icrc.org</w:t>
+              </w:r>
+            </w:hyperlink>
+            <w:r>
+              <w:rPr>
+                <w:rFonts w:ascii="Times New Roman" w:hAnsi="Times New Roman" w:cs="Times New Roman"/>
+                <w:bCs/>
+              </w:rPr>
+              <w:t xml:space="preserve"> </w:t>
+            </w:r>
+          </w:p>
+          <w:p>
+            <w:pPr>
+              <w:rPr>
+                <w:rFonts w:ascii="Times New Roman" w:hAnsi="Times New Roman" w:cs="Times New Roman"/>
+                <w:b/>
+              </w:rPr>
+            </w:pPr>
+            <w:r>
+              <w:rPr>
+                <w:rFonts w:ascii="Times New Roman" w:hAnsi="Times New Roman" w:cs="Times New Roman"/>
+                <w:b/>
+              </w:rPr>
+              <w:t xml:space="preserve">Relation: </w:t>
+            </w:r>
+            <w:r>
+              <w:rPr>
+                <w:rFonts w:ascii="Times New Roman" w:hAnsi="Times New Roman" w:cs="Times New Roman"/>
+                <w:bCs/>
+              </w:rPr>
+              <w:t>Friend</w:t>
             </w:r>
           </w:p>
         </w:tc>

--- a/Referee.docx
+++ b/Referee.docx
@@ -10,8 +10,8 @@
         <w:tblLook w:val="04A0" w:firstRow="1" w:lastRow="0" w:firstColumn="1" w:lastColumn="0" w:noHBand="0" w:noVBand="1"/>
       </w:tblPr>
       <w:tblGrid>
-        <w:gridCol w:w="2358"/>
-        <w:gridCol w:w="7218"/>
+        <w:gridCol w:w="1264"/>
+        <w:gridCol w:w="8312"/>
       </w:tblGrid>
       <w:tr>
         <w:trPr>
@@ -19,7 +19,7 @@
         </w:trPr>
         <w:tc>
           <w:tcPr>
-            <w:tcW w:w="2358" w:type="dxa"/>
+            <w:tcW w:w="1086" w:type="dxa"/>
             <w:vAlign w:val="center"/>
           </w:tcPr>
           <w:p>
@@ -45,7 +45,7 @@
         </w:tc>
         <w:tc>
           <w:tcPr>
-            <w:tcW w:w="7218" w:type="dxa"/>
+            <w:tcW w:w="8490" w:type="dxa"/>
           </w:tcPr>
           <w:p>
             <w:pPr>
@@ -64,16 +64,8 @@
               <w:rPr>
                 <w:rFonts w:ascii="Times New Roman" w:hAnsi="Times New Roman" w:cs="Times New Roman"/>
               </w:rPr>
-              <w:t xml:space="preserve"> Dr. Nazmul Ahsan </w:t>
-            </w:r>
-            <w:proofErr w:type="spellStart"/>
-            <w:r>
-              <w:rPr>
-                <w:rFonts w:ascii="Times New Roman" w:hAnsi="Times New Roman" w:cs="Times New Roman"/>
-              </w:rPr>
-              <w:t>Kalimullah</w:t>
-            </w:r>
-            <w:proofErr w:type="spellEnd"/>
+              <w:t xml:space="preserve"> Dr. Nazmul Ahsan Kalimullah</w:t>
+            </w:r>
           </w:p>
           <w:p>
             <w:pPr>
@@ -112,7 +104,13 @@
               <w:rPr>
                 <w:rFonts w:ascii="Times New Roman" w:hAnsi="Times New Roman" w:cs="Times New Roman"/>
               </w:rPr>
-              <w:t xml:space="preserve"> University of Dhaka.</w:t>
+              <w:t xml:space="preserve"> </w:t>
+            </w:r>
+            <w:r>
+              <w:rPr>
+                <w:rFonts w:ascii="Times New Roman" w:hAnsi="Times New Roman" w:cs="Times New Roman"/>
+              </w:rPr>
+              <w:t>Department of Public Administration</w:t>
             </w:r>
           </w:p>
           <w:p>
@@ -132,7 +130,7 @@
               <w:rPr>
                 <w:rFonts w:ascii="Times New Roman" w:hAnsi="Times New Roman" w:cs="Times New Roman"/>
               </w:rPr>
-              <w:t xml:space="preserve"> Department of Public Administration, University of Dhaka.</w:t>
+              <w:t xml:space="preserve"> University of Dhaka</w:t>
             </w:r>
           </w:p>
           <w:p>
@@ -159,7 +157,7 @@
               <w:rPr>
                 <w:rFonts w:ascii="Times New Roman" w:hAnsi="Times New Roman" w:cs="Times New Roman"/>
               </w:rPr>
-              <w:t xml:space="preserve"> +88</w:t>
+              <w:t xml:space="preserve"> +880</w:t>
             </w:r>
             <w:r>
               <w:rPr>
@@ -171,7 +169,7 @@
               <w:rPr>
                 <w:rFonts w:ascii="Times New Roman" w:hAnsi="Times New Roman" w:cs="Times New Roman"/>
               </w:rPr>
-              <w:t>01711</w:t>
+              <w:t>1711</w:t>
             </w:r>
             <w:r>
               <w:rPr>
@@ -279,7 +277,7 @@
         </w:trPr>
         <w:tc>
           <w:tcPr>
-            <w:tcW w:w="2358" w:type="dxa"/>
+            <w:tcW w:w="1086" w:type="dxa"/>
             <w:vAlign w:val="center"/>
           </w:tcPr>
           <w:p>
@@ -305,7 +303,7 @@
         </w:tc>
         <w:tc>
           <w:tcPr>
-            <w:tcW w:w="7218" w:type="dxa"/>
+            <w:tcW w:w="8490" w:type="dxa"/>
           </w:tcPr>
           <w:p>
             <w:pPr>
@@ -333,39 +331,8 @@
                 <w:color w:val="000000" w:themeColor="text1"/>
                 <w:u w:val="none"/>
               </w:rPr>
-              <w:t xml:space="preserve"> </w:t>
-            </w:r>
-            <w:proofErr w:type="spellStart"/>
-            <w:r>
-              <w:rPr>
-                <w:rStyle w:val="Hyperlink"/>
-                <w:rFonts w:ascii="Times New Roman" w:hAnsi="Times New Roman" w:cs="Times New Roman"/>
-                <w:color w:val="000000" w:themeColor="text1"/>
-                <w:u w:val="none"/>
-              </w:rPr>
-              <w:t>Tauhidul</w:t>
-            </w:r>
-            <w:proofErr w:type="spellEnd"/>
-            <w:r>
-              <w:rPr>
-                <w:rStyle w:val="Hyperlink"/>
-                <w:rFonts w:ascii="Times New Roman" w:hAnsi="Times New Roman" w:cs="Times New Roman"/>
-                <w:color w:val="000000" w:themeColor="text1"/>
-                <w:u w:val="none"/>
-              </w:rPr>
-              <w:t xml:space="preserve"> Islam </w:t>
-            </w:r>
-            <w:proofErr w:type="spellStart"/>
-            <w:r>
-              <w:rPr>
-                <w:rStyle w:val="Hyperlink"/>
-                <w:rFonts w:ascii="Times New Roman" w:hAnsi="Times New Roman" w:cs="Times New Roman"/>
-                <w:color w:val="000000" w:themeColor="text1"/>
-                <w:u w:val="none"/>
-              </w:rPr>
-              <w:t>Biplob</w:t>
-            </w:r>
-            <w:proofErr w:type="spellEnd"/>
+              <w:t xml:space="preserve"> Tauhidul Islam Biplob</w:t>
+            </w:r>
           </w:p>
           <w:p>
             <w:pPr>
@@ -490,7 +457,7 @@
                 <w:color w:val="000000" w:themeColor="text1"/>
                 <w:u w:val="none"/>
               </w:rPr>
-              <w:t xml:space="preserve"> +88</w:t>
+              <w:t xml:space="preserve"> +880</w:t>
             </w:r>
             <w:r>
               <w:rPr>
@@ -508,7 +475,7 @@
                 <w:color w:val="000000" w:themeColor="text1"/>
                 <w:u w:val="none"/>
               </w:rPr>
-              <w:t>01716</w:t>
+              <w:t>1716</w:t>
             </w:r>
             <w:r>
               <w:rPr>
@@ -666,7 +633,7 @@
         </w:trPr>
         <w:tc>
           <w:tcPr>
-            <w:tcW w:w="2358" w:type="dxa"/>
+            <w:tcW w:w="1086" w:type="dxa"/>
             <w:vAlign w:val="center"/>
           </w:tcPr>
           <w:p>
@@ -692,7 +659,7 @@
         </w:tc>
         <w:tc>
           <w:tcPr>
-            <w:tcW w:w="7218" w:type="dxa"/>
+            <w:tcW w:w="8490" w:type="dxa"/>
           </w:tcPr>
           <w:p>
             <w:pPr>
@@ -737,7 +704,7 @@
               <w:rPr>
                 <w:rFonts w:ascii="Times New Roman" w:hAnsi="Times New Roman" w:cs="Times New Roman"/>
               </w:rPr>
-              <w:t>Deputy Director (Operation)</w:t>
+              <w:t>Managing Director</w:t>
             </w:r>
           </w:p>
           <w:p>
@@ -763,7 +730,13 @@
               <w:rPr>
                 <w:rFonts w:ascii="Times New Roman" w:hAnsi="Times New Roman" w:cs="Times New Roman"/>
               </w:rPr>
-              <w:t>Center for Continuing Education Consultancy &amp; Research (CCECR), Stamford University Bangladesh</w:t>
+              <w:t>Sustainable Research and Consultancy L</w:t>
+            </w:r>
+            <w:r>
+              <w:rPr>
+                <w:rFonts w:ascii="Times New Roman" w:hAnsi="Times New Roman" w:cs="Times New Roman"/>
+              </w:rPr>
+              <w:t>imited (SRCL)</w:t>
             </w:r>
             <w:r>
               <w:rPr>
@@ -801,7 +774,13 @@
               <w:rPr>
                 <w:rFonts w:ascii="Times New Roman" w:hAnsi="Times New Roman" w:cs="Times New Roman"/>
               </w:rPr>
-              <w:t xml:space="preserve">28, Kawran Bazar, Dhaka-1215 </w:t>
+              <w:t>28, Kawran Bazar, Dhaka-1215</w:t>
+            </w:r>
+            <w:r>
+              <w:rPr>
+                <w:rFonts w:ascii="Times New Roman" w:hAnsi="Times New Roman" w:cs="Times New Roman"/>
+              </w:rPr>
+              <w:t>.</w:t>
             </w:r>
           </w:p>
           <w:p>
@@ -827,13 +806,19 @@
               <w:rPr>
                 <w:rFonts w:ascii="Times New Roman" w:hAnsi="Times New Roman" w:cs="Times New Roman"/>
               </w:rPr>
+              <w:t>0</w:t>
+            </w:r>
+            <w:r>
+              <w:rPr>
+                <w:rFonts w:ascii="Times New Roman" w:hAnsi="Times New Roman" w:cs="Times New Roman"/>
+              </w:rPr>
               <w:t>-</w:t>
             </w:r>
             <w:r>
               <w:rPr>
                 <w:rFonts w:ascii="Times New Roman" w:hAnsi="Times New Roman" w:cs="Times New Roman"/>
               </w:rPr>
-              <w:t>01717-933932</w:t>
+              <w:t>1717-933932</w:t>
             </w:r>
             <w:r>
               <w:rPr>
@@ -902,7 +887,7 @@
               <w:rPr>
                 <w:rFonts w:ascii="Times New Roman" w:hAnsi="Times New Roman" w:cs="Times New Roman"/>
               </w:rPr>
-              <w:t>Professionals</w:t>
+              <w:t>Professional</w:t>
             </w:r>
           </w:p>
         </w:tc>
@@ -913,7 +898,7 @@
         </w:trPr>
         <w:tc>
           <w:tcPr>
-            <w:tcW w:w="2358" w:type="dxa"/>
+            <w:tcW w:w="1086" w:type="dxa"/>
             <w:vAlign w:val="center"/>
           </w:tcPr>
           <w:p>
@@ -939,7 +924,7 @@
         </w:tc>
         <w:tc>
           <w:tcPr>
-            <w:tcW w:w="7218" w:type="dxa"/>
+            <w:tcW w:w="8490" w:type="dxa"/>
           </w:tcPr>
           <w:p>
             <w:pPr>
@@ -1038,7 +1023,7 @@
               <w:rPr>
                 <w:rFonts w:ascii="Times New Roman" w:hAnsi="Times New Roman" w:cs="Times New Roman"/>
               </w:rPr>
-              <w:t xml:space="preserve"> +88</w:t>
+              <w:t xml:space="preserve"> +880</w:t>
             </w:r>
             <w:r>
               <w:rPr>
@@ -1050,7 +1035,7 @@
               <w:rPr>
                 <w:rFonts w:ascii="Times New Roman" w:hAnsi="Times New Roman" w:cs="Times New Roman"/>
               </w:rPr>
-              <w:t>01825</w:t>
+              <w:t>1825</w:t>
             </w:r>
             <w:r>
               <w:rPr>
@@ -1111,7 +1096,7 @@
               <w:rPr>
                 <w:rFonts w:ascii="Times New Roman" w:hAnsi="Times New Roman" w:cs="Times New Roman"/>
               </w:rPr>
-              <w:t>Professionals</w:t>
+              <w:t>Professional</w:t>
             </w:r>
           </w:p>
         </w:tc>
@@ -1122,7 +1107,7 @@
         </w:trPr>
         <w:tc>
           <w:tcPr>
-            <w:tcW w:w="2358" w:type="dxa"/>
+            <w:tcW w:w="1086" w:type="dxa"/>
             <w:vAlign w:val="center"/>
           </w:tcPr>
           <w:p>
@@ -1150,7 +1135,7 @@
         </w:tc>
         <w:tc>
           <w:tcPr>
-            <w:tcW w:w="7218" w:type="dxa"/>
+            <w:tcW w:w="8490" w:type="dxa"/>
           </w:tcPr>
           <w:p>
             <w:pPr>
@@ -1261,7 +1246,7 @@
               <w:rPr>
                 <w:rFonts w:ascii="Times New Roman" w:hAnsi="Times New Roman" w:cs="Times New Roman"/>
               </w:rPr>
-              <w:t xml:space="preserve"> +88</w:t>
+              <w:t xml:space="preserve"> +880</w:t>
             </w:r>
             <w:r>
               <w:rPr>
@@ -1273,7 +1258,7 @@
               <w:rPr>
                 <w:rFonts w:ascii="Times New Roman" w:hAnsi="Times New Roman" w:cs="Times New Roman"/>
               </w:rPr>
-              <w:t>01978</w:t>
+              <w:t>1978</w:t>
             </w:r>
             <w:r>
               <w:rPr>
@@ -1346,7 +1331,7 @@
         </w:trPr>
         <w:tc>
           <w:tcPr>
-            <w:tcW w:w="2358" w:type="dxa"/>
+            <w:tcW w:w="1086" w:type="dxa"/>
             <w:vAlign w:val="center"/>
           </w:tcPr>
           <w:p>
@@ -1374,7 +1359,7 @@
         </w:tc>
         <w:tc>
           <w:tcPr>
-            <w:tcW w:w="7218" w:type="dxa"/>
+            <w:tcW w:w="8490" w:type="dxa"/>
           </w:tcPr>
           <w:p>
             <w:pPr>
@@ -1453,47 +1438,19 @@
               <w:rPr>
                 <w:rFonts w:ascii="Times New Roman" w:hAnsi="Times New Roman" w:cs="Times New Roman"/>
               </w:rPr>
+              <w:t xml:space="preserve"> Walsow Tower, Level -17th &amp; 18th,</w:t>
+            </w:r>
+            <w:r>
+              <w:rPr>
+                <w:rFonts w:ascii="Times New Roman" w:hAnsi="Times New Roman" w:cs="Times New Roman"/>
+              </w:rPr>
               <w:t xml:space="preserve"> </w:t>
             </w:r>
-            <w:proofErr w:type="spellStart"/>
-            <w:r>
-              <w:rPr>
-                <w:rFonts w:ascii="Times New Roman" w:hAnsi="Times New Roman" w:cs="Times New Roman"/>
-              </w:rPr>
-              <w:t>Walsow</w:t>
-            </w:r>
-            <w:proofErr w:type="spellEnd"/>
-            <w:r>
-              <w:rPr>
-                <w:rFonts w:ascii="Times New Roman" w:hAnsi="Times New Roman" w:cs="Times New Roman"/>
-              </w:rPr>
-              <w:t xml:space="preserve"> Tower, Level -17th &amp; 18th,</w:t>
-            </w:r>
-            <w:r>
-              <w:rPr>
-                <w:rFonts w:ascii="Times New Roman" w:hAnsi="Times New Roman" w:cs="Times New Roman"/>
-              </w:rPr>
-              <w:t xml:space="preserve"> </w:t>
-            </w:r>
-            <w:r>
-              <w:rPr>
-                <w:rFonts w:ascii="Times New Roman" w:hAnsi="Times New Roman" w:cs="Times New Roman"/>
-              </w:rPr>
-              <w:t xml:space="preserve">21 </w:t>
-            </w:r>
-            <w:proofErr w:type="spellStart"/>
-            <w:r>
-              <w:rPr>
-                <w:rFonts w:ascii="Times New Roman" w:hAnsi="Times New Roman" w:cs="Times New Roman"/>
-              </w:rPr>
-              <w:t>Kazi</w:t>
-            </w:r>
-            <w:proofErr w:type="spellEnd"/>
-            <w:r>
-              <w:rPr>
-                <w:rFonts w:ascii="Times New Roman" w:hAnsi="Times New Roman" w:cs="Times New Roman"/>
-              </w:rPr>
-              <w:t xml:space="preserve"> Nazrul Islam Avenue, Dhaka-1000.</w:t>
+            <w:r>
+              <w:rPr>
+                <w:rFonts w:ascii="Times New Roman" w:hAnsi="Times New Roman" w:cs="Times New Roman"/>
+              </w:rPr>
+              <w:t>21 Kazi Nazrul Islam Avenue, Dhaka-1000.</w:t>
             </w:r>
           </w:p>
           <w:p>
@@ -1513,7 +1470,7 @@
               <w:rPr>
                 <w:rFonts w:ascii="Times New Roman" w:hAnsi="Times New Roman" w:cs="Times New Roman"/>
               </w:rPr>
-              <w:t xml:space="preserve"> +88</w:t>
+              <w:t xml:space="preserve"> +880</w:t>
             </w:r>
             <w:r>
               <w:rPr>
@@ -1525,7 +1482,7 @@
               <w:rPr>
                 <w:rFonts w:ascii="Times New Roman" w:hAnsi="Times New Roman" w:cs="Times New Roman"/>
               </w:rPr>
-              <w:t>01714</w:t>
+              <w:t>1714</w:t>
             </w:r>
             <w:r>
               <w:rPr>
@@ -1619,7 +1576,7 @@
         </w:trPr>
         <w:tc>
           <w:tcPr>
-            <w:tcW w:w="2358" w:type="dxa"/>
+            <w:tcW w:w="1086" w:type="dxa"/>
             <w:vAlign w:val="center"/>
           </w:tcPr>
           <w:p>
@@ -1657,7 +1614,7 @@
         </w:tc>
         <w:tc>
           <w:tcPr>
-            <w:tcW w:w="7218" w:type="dxa"/>
+            <w:tcW w:w="8490" w:type="dxa"/>
           </w:tcPr>
           <w:p>
             <w:pPr>
@@ -1686,37 +1643,37 @@
                 <w:rFonts w:ascii="Times New Roman" w:hAnsi="Times New Roman" w:cs="Times New Roman"/>
                 <w:bCs/>
               </w:rPr>
+              <w:t>Researcher (Env. &amp; Social Analyst)</w:t>
+            </w:r>
+          </w:p>
+          <w:p>
+            <w:pPr>
+              <w:rPr>
+                <w:rFonts w:ascii="Times New Roman" w:hAnsi="Times New Roman" w:cs="Times New Roman"/>
+                <w:bCs/>
+              </w:rPr>
+            </w:pPr>
+            <w:r>
+              <w:rPr>
+                <w:rFonts w:ascii="Times New Roman" w:hAnsi="Times New Roman" w:cs="Times New Roman"/>
+                <w:bCs/>
+              </w:rPr>
+              <w:t>JICA Survey Team</w:t>
+            </w:r>
+          </w:p>
+          <w:p>
+            <w:pPr>
+              <w:rPr>
+                <w:rFonts w:ascii="Times New Roman" w:hAnsi="Times New Roman" w:cs="Times New Roman"/>
+                <w:bCs/>
+              </w:rPr>
+            </w:pPr>
+            <w:r>
+              <w:rPr>
+                <w:rFonts w:ascii="Times New Roman" w:hAnsi="Times New Roman" w:cs="Times New Roman"/>
+                <w:bCs/>
+              </w:rPr>
               <w:lastRenderedPageBreak/>
-              <w:t>Researcher (Env. &amp; Social Analyst)</w:t>
-            </w:r>
-          </w:p>
-          <w:p>
-            <w:pPr>
-              <w:rPr>
-                <w:rFonts w:ascii="Times New Roman" w:hAnsi="Times New Roman" w:cs="Times New Roman"/>
-                <w:bCs/>
-              </w:rPr>
-            </w:pPr>
-            <w:r>
-              <w:rPr>
-                <w:rFonts w:ascii="Times New Roman" w:hAnsi="Times New Roman" w:cs="Times New Roman"/>
-                <w:bCs/>
-              </w:rPr>
-              <w:t>JICA Survey Team</w:t>
-            </w:r>
-          </w:p>
-          <w:p>
-            <w:pPr>
-              <w:rPr>
-                <w:rFonts w:ascii="Times New Roman" w:hAnsi="Times New Roman" w:cs="Times New Roman"/>
-                <w:bCs/>
-              </w:rPr>
-            </w:pPr>
-            <w:r>
-              <w:rPr>
-                <w:rFonts w:ascii="Times New Roman" w:hAnsi="Times New Roman" w:cs="Times New Roman"/>
-                <w:bCs/>
-              </w:rPr>
               <w:t>&amp;</w:t>
             </w:r>
           </w:p>
@@ -1777,17 +1734,22 @@
                 <w:rFonts w:ascii="Times New Roman" w:hAnsi="Times New Roman" w:cs="Times New Roman"/>
                 <w:bCs/>
               </w:rPr>
-              <w:t xml:space="preserve">1/11 Iqbal Road, </w:t>
-            </w:r>
-            <w:proofErr w:type="spellStart"/>
-            <w:r>
-              <w:rPr>
-                <w:rFonts w:ascii="Times New Roman" w:hAnsi="Times New Roman" w:cs="Times New Roman"/>
-                <w:bCs/>
-              </w:rPr>
-              <w:t>Mohammodpur</w:t>
-            </w:r>
-            <w:proofErr w:type="spellEnd"/>
+              <w:t>1/11 Iqbal Road, Mohamm</w:t>
+            </w:r>
+            <w:r>
+              <w:rPr>
+                <w:rFonts w:ascii="Times New Roman" w:hAnsi="Times New Roman" w:cs="Times New Roman"/>
+                <w:bCs/>
+              </w:rPr>
+              <w:t>a</w:t>
+            </w:r>
+            <w:r>
+              <w:rPr>
+                <w:rFonts w:ascii="Times New Roman" w:hAnsi="Times New Roman" w:cs="Times New Roman"/>
+                <w:bCs/>
+              </w:rPr>
+              <w:t>dpur</w:t>
+            </w:r>
             <w:r>
               <w:rPr>
                 <w:rFonts w:ascii="Times New Roman" w:hAnsi="Times New Roman" w:cs="Times New Roman"/>
@@ -1800,7 +1762,14 @@
                 <w:rFonts w:ascii="Times New Roman" w:hAnsi="Times New Roman" w:cs="Times New Roman"/>
                 <w:bCs/>
               </w:rPr>
-              <w:t>Dhaka, Bangladesh</w:t>
+              <w:t>Dhaka</w:t>
+            </w:r>
+            <w:r>
+              <w:rPr>
+                <w:rFonts w:ascii="Times New Roman" w:hAnsi="Times New Roman" w:cs="Times New Roman"/>
+                <w:bCs/>
+              </w:rPr>
+              <w:t>.</w:t>
             </w:r>
           </w:p>
           <w:p>
@@ -1822,7 +1791,28 @@
                 <w:rFonts w:ascii="Times New Roman" w:hAnsi="Times New Roman" w:cs="Times New Roman"/>
                 <w:bCs/>
               </w:rPr>
-              <w:t>01711504259</w:t>
+              <w:t>+88</w:t>
+            </w:r>
+            <w:r>
+              <w:rPr>
+                <w:rFonts w:ascii="Times New Roman" w:hAnsi="Times New Roman" w:cs="Times New Roman"/>
+                <w:bCs/>
+              </w:rPr>
+              <w:t>0</w:t>
+            </w:r>
+            <w:r>
+              <w:rPr>
+                <w:rFonts w:ascii="Times New Roman" w:hAnsi="Times New Roman" w:cs="Times New Roman"/>
+                <w:bCs/>
+              </w:rPr>
+              <w:t>-</w:t>
+            </w:r>
+            <w:r>
+              <w:rPr>
+                <w:rFonts w:ascii="Times New Roman" w:hAnsi="Times New Roman" w:cs="Times New Roman"/>
+                <w:bCs/>
+              </w:rPr>
+              <w:t>1711504259</w:t>
             </w:r>
           </w:p>
           <w:p>
@@ -1886,7 +1876,7 @@
         </w:trPr>
         <w:tc>
           <w:tcPr>
-            <w:tcW w:w="2358" w:type="dxa"/>
+            <w:tcW w:w="1086" w:type="dxa"/>
             <w:vAlign w:val="center"/>
           </w:tcPr>
           <w:p>
@@ -1925,7 +1915,7 @@
         </w:tc>
         <w:tc>
           <w:tcPr>
-            <w:tcW w:w="7218" w:type="dxa"/>
+            <w:tcW w:w="8490" w:type="dxa"/>
           </w:tcPr>
           <w:p>
             <w:pPr>
@@ -1969,6 +1959,13 @@
                 <w:rFonts w:ascii="Times New Roman" w:hAnsi="Times New Roman" w:cs="Times New Roman"/>
                 <w:bCs/>
               </w:rPr>
+              <w:t xml:space="preserve">(CEP, GJ&amp;D, HRLS), </w:t>
+            </w:r>
+            <w:r>
+              <w:rPr>
+                <w:rFonts w:ascii="Times New Roman" w:hAnsi="Times New Roman" w:cs="Times New Roman"/>
+                <w:bCs/>
+              </w:rPr>
               <w:t>IDP, BRAC</w:t>
             </w:r>
             <w:r>
@@ -1986,52 +1983,90 @@
                 <w:bCs/>
               </w:rPr>
             </w:pPr>
-            <w:proofErr w:type="spellStart"/>
-            <w:r>
-              <w:rPr>
-                <w:rFonts w:ascii="Times New Roman" w:hAnsi="Times New Roman" w:cs="Times New Roman"/>
-                <w:bCs/>
-              </w:rPr>
-              <w:t>Baniachong</w:t>
-            </w:r>
-            <w:proofErr w:type="spellEnd"/>
-            <w:r>
-              <w:rPr>
-                <w:rFonts w:ascii="Times New Roman" w:hAnsi="Times New Roman" w:cs="Times New Roman"/>
-                <w:bCs/>
-              </w:rPr>
-              <w:t xml:space="preserve">, </w:t>
-            </w:r>
-            <w:proofErr w:type="spellStart"/>
-            <w:r>
-              <w:rPr>
-                <w:rFonts w:ascii="Times New Roman" w:hAnsi="Times New Roman" w:cs="Times New Roman"/>
-                <w:bCs/>
-              </w:rPr>
-              <w:t>Habigonj</w:t>
-            </w:r>
-            <w:proofErr w:type="spellEnd"/>
-            <w:r>
-              <w:rPr>
-                <w:rFonts w:ascii="Times New Roman" w:hAnsi="Times New Roman" w:cs="Times New Roman"/>
-                <w:bCs/>
-              </w:rPr>
-              <w:t>.</w:t>
-            </w:r>
-          </w:p>
-          <w:p>
-            <w:pPr>
-              <w:rPr>
-                <w:rFonts w:ascii="Times New Roman" w:hAnsi="Times New Roman" w:cs="Times New Roman"/>
-                <w:bCs/>
-              </w:rPr>
-            </w:pPr>
-            <w:r>
-              <w:rPr>
-                <w:rFonts w:ascii="Times New Roman" w:hAnsi="Times New Roman" w:cs="Times New Roman"/>
-                <w:bCs/>
-              </w:rPr>
-              <w:t>Cell no: official: 01730347653/ Personal: 01771295471</w:t>
+            <w:r>
+              <w:rPr>
+                <w:rFonts w:ascii="Times New Roman" w:hAnsi="Times New Roman" w:cs="Times New Roman"/>
+                <w:bCs/>
+              </w:rPr>
+              <w:t>Baniachong, Habigonj</w:t>
+            </w:r>
+            <w:r>
+              <w:rPr>
+                <w:rFonts w:ascii="Times New Roman" w:hAnsi="Times New Roman" w:cs="Times New Roman"/>
+                <w:bCs/>
+              </w:rPr>
+              <w:t>, Sylhet.</w:t>
+            </w:r>
+          </w:p>
+          <w:p>
+            <w:pPr>
+              <w:rPr>
+                <w:rFonts w:ascii="Times New Roman" w:hAnsi="Times New Roman" w:cs="Times New Roman"/>
+                <w:bCs/>
+              </w:rPr>
+            </w:pPr>
+            <w:r>
+              <w:rPr>
+                <w:rFonts w:ascii="Times New Roman" w:hAnsi="Times New Roman" w:cs="Times New Roman"/>
+                <w:bCs/>
+              </w:rPr>
+              <w:t xml:space="preserve">Cell no: official: </w:t>
+            </w:r>
+            <w:r>
+              <w:rPr>
+                <w:rFonts w:ascii="Times New Roman" w:hAnsi="Times New Roman" w:cs="Times New Roman"/>
+                <w:bCs/>
+              </w:rPr>
+              <w:t>+88</w:t>
+            </w:r>
+            <w:r>
+              <w:rPr>
+                <w:rFonts w:ascii="Times New Roman" w:hAnsi="Times New Roman" w:cs="Times New Roman"/>
+                <w:bCs/>
+              </w:rPr>
+              <w:t>0</w:t>
+            </w:r>
+            <w:r>
+              <w:rPr>
+                <w:rFonts w:ascii="Times New Roman" w:hAnsi="Times New Roman" w:cs="Times New Roman"/>
+                <w:bCs/>
+              </w:rPr>
+              <w:t>-</w:t>
+            </w:r>
+            <w:r>
+              <w:rPr>
+                <w:rFonts w:ascii="Times New Roman" w:hAnsi="Times New Roman" w:cs="Times New Roman"/>
+                <w:bCs/>
+              </w:rPr>
+              <w:t xml:space="preserve">1730347653/ Personal: </w:t>
+            </w:r>
+            <w:r>
+              <w:rPr>
+                <w:rFonts w:ascii="Times New Roman" w:hAnsi="Times New Roman" w:cs="Times New Roman"/>
+                <w:bCs/>
+              </w:rPr>
+              <w:t>+88</w:t>
+            </w:r>
+            <w:r>
+              <w:rPr>
+                <w:rFonts w:ascii="Times New Roman" w:hAnsi="Times New Roman" w:cs="Times New Roman"/>
+                <w:bCs/>
+              </w:rPr>
+              <w:t>0</w:t>
+            </w:r>
+            <w:r>
+              <w:rPr>
+                <w:rFonts w:ascii="Times New Roman" w:hAnsi="Times New Roman" w:cs="Times New Roman"/>
+                <w:bCs/>
+              </w:rPr>
+              <w:t>-</w:t>
+            </w:r>
+            <w:r>
+              <w:rPr>
+                <w:rFonts w:ascii="Times New Roman" w:hAnsi="Times New Roman" w:cs="Times New Roman"/>
+                <w:bCs/>
+              </w:rPr>
+              <w:t>1771295471</w:t>
             </w:r>
           </w:p>
           <w:p>
@@ -2096,7 +2131,7 @@
         </w:trPr>
         <w:tc>
           <w:tcPr>
-            <w:tcW w:w="2358" w:type="dxa"/>
+            <w:tcW w:w="1086" w:type="dxa"/>
             <w:vAlign w:val="center"/>
           </w:tcPr>
           <w:p>
@@ -2134,7 +2169,7 @@
         </w:tc>
         <w:tc>
           <w:tcPr>
-            <w:tcW w:w="7218" w:type="dxa"/>
+            <w:tcW w:w="8490" w:type="dxa"/>
           </w:tcPr>
           <w:p>
             <w:pPr>
@@ -2143,54 +2178,27 @@
                 <w:b/>
               </w:rPr>
             </w:pPr>
-            <w:proofErr w:type="spellStart"/>
-            <w:r>
-              <w:rPr>
-                <w:rFonts w:ascii="Times New Roman" w:hAnsi="Times New Roman" w:cs="Times New Roman"/>
-                <w:b/>
-              </w:rPr>
-              <w:t>Sayeeda</w:t>
-            </w:r>
-            <w:proofErr w:type="spellEnd"/>
-            <w:r>
-              <w:rPr>
-                <w:rFonts w:ascii="Times New Roman" w:hAnsi="Times New Roman" w:cs="Times New Roman"/>
-                <w:b/>
-              </w:rPr>
-              <w:t xml:space="preserve"> </w:t>
-            </w:r>
-            <w:proofErr w:type="spellStart"/>
-            <w:r>
-              <w:rPr>
-                <w:rFonts w:ascii="Times New Roman" w:hAnsi="Times New Roman" w:cs="Times New Roman"/>
-                <w:b/>
-              </w:rPr>
-              <w:t>Afrose</w:t>
-            </w:r>
-            <w:proofErr w:type="spellEnd"/>
-          </w:p>
-          <w:p>
-            <w:pPr>
-              <w:rPr>
-                <w:rFonts w:ascii="Times New Roman" w:hAnsi="Times New Roman" w:cs="Times New Roman"/>
-                <w:bCs/>
-              </w:rPr>
-            </w:pPr>
-            <w:proofErr w:type="spellStart"/>
-            <w:r>
-              <w:rPr>
-                <w:rFonts w:ascii="Times New Roman" w:hAnsi="Times New Roman" w:cs="Times New Roman"/>
-                <w:bCs/>
-              </w:rPr>
-              <w:t>EcoSec</w:t>
-            </w:r>
-            <w:proofErr w:type="spellEnd"/>
-            <w:r>
-              <w:rPr>
-                <w:rFonts w:ascii="Times New Roman" w:hAnsi="Times New Roman" w:cs="Times New Roman"/>
-                <w:bCs/>
-              </w:rPr>
-              <w:t xml:space="preserve"> Assistant</w:t>
+            <w:r>
+              <w:rPr>
+                <w:rFonts w:ascii="Times New Roman" w:hAnsi="Times New Roman" w:cs="Times New Roman"/>
+                <w:b/>
+              </w:rPr>
+              <w:t>Sayeeda Afrose</w:t>
+            </w:r>
+          </w:p>
+          <w:p>
+            <w:pPr>
+              <w:rPr>
+                <w:rFonts w:ascii="Times New Roman" w:hAnsi="Times New Roman" w:cs="Times New Roman"/>
+                <w:bCs/>
+              </w:rPr>
+            </w:pPr>
+            <w:r>
+              <w:rPr>
+                <w:rFonts w:ascii="Times New Roman" w:hAnsi="Times New Roman" w:cs="Times New Roman"/>
+                <w:bCs/>
+              </w:rPr>
+              <w:t>EcoSec Assistant</w:t>
             </w:r>
           </w:p>
           <w:p>

--- a/Referee.docx
+++ b/Referee.docx
@@ -10,8 +10,8 @@
         <w:tblLook w:val="04A0" w:firstRow="1" w:lastRow="0" w:firstColumn="1" w:lastColumn="0" w:noHBand="0" w:noVBand="1"/>
       </w:tblPr>
       <w:tblGrid>
-        <w:gridCol w:w="1264"/>
-        <w:gridCol w:w="8312"/>
+        <w:gridCol w:w="1818"/>
+        <w:gridCol w:w="7758"/>
       </w:tblGrid>
       <w:tr>
         <w:trPr>
@@ -19,7 +19,7 @@
         </w:trPr>
         <w:tc>
           <w:tcPr>
-            <w:tcW w:w="1086" w:type="dxa"/>
+            <w:tcW w:w="1818" w:type="dxa"/>
             <w:vAlign w:val="center"/>
           </w:tcPr>
           <w:p>
@@ -45,7 +45,7 @@
         </w:tc>
         <w:tc>
           <w:tcPr>
-            <w:tcW w:w="8490" w:type="dxa"/>
+            <w:tcW w:w="7758" w:type="dxa"/>
           </w:tcPr>
           <w:p>
             <w:pPr>
@@ -64,8 +64,16 @@
               <w:rPr>
                 <w:rFonts w:ascii="Times New Roman" w:hAnsi="Times New Roman" w:cs="Times New Roman"/>
               </w:rPr>
-              <w:t xml:space="preserve"> Dr. Nazmul Ahsan Kalimullah</w:t>
-            </w:r>
+              <w:t xml:space="preserve"> Dr. Nazmul Ahsan </w:t>
+            </w:r>
+            <w:proofErr w:type="spellStart"/>
+            <w:r>
+              <w:rPr>
+                <w:rFonts w:ascii="Times New Roman" w:hAnsi="Times New Roman" w:cs="Times New Roman"/>
+              </w:rPr>
+              <w:t>Kalimullah</w:t>
+            </w:r>
+            <w:proofErr w:type="spellEnd"/>
           </w:p>
           <w:p>
             <w:pPr>
@@ -277,7 +285,7 @@
         </w:trPr>
         <w:tc>
           <w:tcPr>
-            <w:tcW w:w="1086" w:type="dxa"/>
+            <w:tcW w:w="1818" w:type="dxa"/>
             <w:vAlign w:val="center"/>
           </w:tcPr>
           <w:p>
@@ -303,7 +311,7 @@
         </w:tc>
         <w:tc>
           <w:tcPr>
-            <w:tcW w:w="8490" w:type="dxa"/>
+            <w:tcW w:w="7758" w:type="dxa"/>
           </w:tcPr>
           <w:p>
             <w:pPr>
@@ -331,8 +339,39 @@
                 <w:color w:val="000000" w:themeColor="text1"/>
                 <w:u w:val="none"/>
               </w:rPr>
-              <w:t xml:space="preserve"> Tauhidul Islam Biplob</w:t>
-            </w:r>
+              <w:t xml:space="preserve"> </w:t>
+            </w:r>
+            <w:proofErr w:type="spellStart"/>
+            <w:r>
+              <w:rPr>
+                <w:rStyle w:val="Hyperlink"/>
+                <w:rFonts w:ascii="Times New Roman" w:hAnsi="Times New Roman" w:cs="Times New Roman"/>
+                <w:color w:val="000000" w:themeColor="text1"/>
+                <w:u w:val="none"/>
+              </w:rPr>
+              <w:t>Tauhidul</w:t>
+            </w:r>
+            <w:proofErr w:type="spellEnd"/>
+            <w:r>
+              <w:rPr>
+                <w:rStyle w:val="Hyperlink"/>
+                <w:rFonts w:ascii="Times New Roman" w:hAnsi="Times New Roman" w:cs="Times New Roman"/>
+                <w:color w:val="000000" w:themeColor="text1"/>
+                <w:u w:val="none"/>
+              </w:rPr>
+              <w:t xml:space="preserve"> Islam </w:t>
+            </w:r>
+            <w:proofErr w:type="spellStart"/>
+            <w:r>
+              <w:rPr>
+                <w:rStyle w:val="Hyperlink"/>
+                <w:rFonts w:ascii="Times New Roman" w:hAnsi="Times New Roman" w:cs="Times New Roman"/>
+                <w:color w:val="000000" w:themeColor="text1"/>
+                <w:u w:val="none"/>
+              </w:rPr>
+              <w:t>Biplob</w:t>
+            </w:r>
+            <w:proofErr w:type="spellEnd"/>
           </w:p>
           <w:p>
             <w:pPr>
@@ -633,7 +672,7 @@
         </w:trPr>
         <w:tc>
           <w:tcPr>
-            <w:tcW w:w="1086" w:type="dxa"/>
+            <w:tcW w:w="1818" w:type="dxa"/>
             <w:vAlign w:val="center"/>
           </w:tcPr>
           <w:p>
@@ -659,7 +698,7 @@
         </w:tc>
         <w:tc>
           <w:tcPr>
-            <w:tcW w:w="8490" w:type="dxa"/>
+            <w:tcW w:w="7758" w:type="dxa"/>
           </w:tcPr>
           <w:p>
             <w:pPr>
@@ -764,11 +803,19 @@
               </w:rPr>
               <w:t xml:space="preserve"> </w:t>
             </w:r>
-            <w:r>
-              <w:rPr>
-                <w:rFonts w:ascii="Times New Roman" w:hAnsi="Times New Roman" w:cs="Times New Roman"/>
-              </w:rPr>
-              <w:t xml:space="preserve">Taz Mansion, </w:t>
+            <w:proofErr w:type="spellStart"/>
+            <w:r>
+              <w:rPr>
+                <w:rFonts w:ascii="Times New Roman" w:hAnsi="Times New Roman" w:cs="Times New Roman"/>
+              </w:rPr>
+              <w:t>Taz</w:t>
+            </w:r>
+            <w:proofErr w:type="spellEnd"/>
+            <w:r>
+              <w:rPr>
+                <w:rFonts w:ascii="Times New Roman" w:hAnsi="Times New Roman" w:cs="Times New Roman"/>
+              </w:rPr>
+              <w:t xml:space="preserve"> Mansion, </w:t>
             </w:r>
             <w:r>
               <w:rPr>
@@ -898,7 +945,7 @@
         </w:trPr>
         <w:tc>
           <w:tcPr>
-            <w:tcW w:w="1086" w:type="dxa"/>
+            <w:tcW w:w="1818" w:type="dxa"/>
             <w:vAlign w:val="center"/>
           </w:tcPr>
           <w:p>
@@ -924,7 +971,7 @@
         </w:tc>
         <w:tc>
           <w:tcPr>
-            <w:tcW w:w="8490" w:type="dxa"/>
+            <w:tcW w:w="7758" w:type="dxa"/>
           </w:tcPr>
           <w:p>
             <w:pPr>
@@ -1003,7 +1050,21 @@
               <w:rPr>
                 <w:rFonts w:ascii="Times New Roman" w:hAnsi="Times New Roman" w:cs="Times New Roman"/>
               </w:rPr>
-              <w:t xml:space="preserve"> Road-08, House-05, Mohammadia Housing Society, Mohammadpur, Dhaka-1207. </w:t>
+              <w:t xml:space="preserve"> Road-08, House-05, </w:t>
+            </w:r>
+            <w:proofErr w:type="spellStart"/>
+            <w:r>
+              <w:rPr>
+                <w:rFonts w:ascii="Times New Roman" w:hAnsi="Times New Roman" w:cs="Times New Roman"/>
+              </w:rPr>
+              <w:t>Mohammadia</w:t>
+            </w:r>
+            <w:proofErr w:type="spellEnd"/>
+            <w:r>
+              <w:rPr>
+                <w:rFonts w:ascii="Times New Roman" w:hAnsi="Times New Roman" w:cs="Times New Roman"/>
+              </w:rPr>
+              <w:t xml:space="preserve"> Housing Society, Mohammadpur, Dhaka-1207. </w:t>
             </w:r>
           </w:p>
           <w:p>
@@ -1107,7 +1168,7 @@
         </w:trPr>
         <w:tc>
           <w:tcPr>
-            <w:tcW w:w="1086" w:type="dxa"/>
+            <w:tcW w:w="1818" w:type="dxa"/>
             <w:vAlign w:val="center"/>
           </w:tcPr>
           <w:p>
@@ -1135,7 +1196,7 @@
         </w:tc>
         <w:tc>
           <w:tcPr>
-            <w:tcW w:w="8490" w:type="dxa"/>
+            <w:tcW w:w="7758" w:type="dxa"/>
           </w:tcPr>
           <w:p>
             <w:pPr>
@@ -1154,7 +1215,35 @@
               <w:rPr>
                 <w:rFonts w:ascii="Times New Roman" w:hAnsi="Times New Roman" w:cs="Times New Roman"/>
               </w:rPr>
-              <w:t xml:space="preserve"> Suad Rifat Sanjid </w:t>
+              <w:t xml:space="preserve"> </w:t>
+            </w:r>
+            <w:proofErr w:type="spellStart"/>
+            <w:r>
+              <w:rPr>
+                <w:rFonts w:ascii="Times New Roman" w:hAnsi="Times New Roman" w:cs="Times New Roman"/>
+              </w:rPr>
+              <w:t>Suad</w:t>
+            </w:r>
+            <w:proofErr w:type="spellEnd"/>
+            <w:r>
+              <w:rPr>
+                <w:rFonts w:ascii="Times New Roman" w:hAnsi="Times New Roman" w:cs="Times New Roman"/>
+              </w:rPr>
+              <w:t xml:space="preserve"> Rifat </w:t>
+            </w:r>
+            <w:proofErr w:type="spellStart"/>
+            <w:r>
+              <w:rPr>
+                <w:rFonts w:ascii="Times New Roman" w:hAnsi="Times New Roman" w:cs="Times New Roman"/>
+              </w:rPr>
+              <w:t>Sanjid</w:t>
+            </w:r>
+            <w:proofErr w:type="spellEnd"/>
+            <w:r>
+              <w:rPr>
+                <w:rFonts w:ascii="Times New Roman" w:hAnsi="Times New Roman" w:cs="Times New Roman"/>
+              </w:rPr>
+              <w:t xml:space="preserve"> </w:t>
             </w:r>
           </w:p>
           <w:p>
@@ -1206,7 +1295,21 @@
               <w:rPr>
                 <w:rFonts w:ascii="Times New Roman" w:hAnsi="Times New Roman" w:cs="Times New Roman"/>
               </w:rPr>
-              <w:t xml:space="preserve"> Al-Noor Agro Industries Ltd. </w:t>
+              <w:t xml:space="preserve"> Al-Noor </w:t>
+            </w:r>
+            <w:proofErr w:type="spellStart"/>
+            <w:r>
+              <w:rPr>
+                <w:rFonts w:ascii="Times New Roman" w:hAnsi="Times New Roman" w:cs="Times New Roman"/>
+              </w:rPr>
+              <w:t>Agro</w:t>
+            </w:r>
+            <w:proofErr w:type="spellEnd"/>
+            <w:r>
+              <w:rPr>
+                <w:rFonts w:ascii="Times New Roman" w:hAnsi="Times New Roman" w:cs="Times New Roman"/>
+              </w:rPr>
+              <w:t xml:space="preserve"> Industries Ltd. </w:t>
             </w:r>
           </w:p>
           <w:p>
@@ -1331,7 +1434,7 @@
         </w:trPr>
         <w:tc>
           <w:tcPr>
-            <w:tcW w:w="1086" w:type="dxa"/>
+            <w:tcW w:w="1818" w:type="dxa"/>
             <w:vAlign w:val="center"/>
           </w:tcPr>
           <w:p>
@@ -1359,7 +1462,7 @@
         </w:tc>
         <w:tc>
           <w:tcPr>
-            <w:tcW w:w="8490" w:type="dxa"/>
+            <w:tcW w:w="7758" w:type="dxa"/>
           </w:tcPr>
           <w:p>
             <w:pPr>
@@ -1438,19 +1541,47 @@
               <w:rPr>
                 <w:rFonts w:ascii="Times New Roman" w:hAnsi="Times New Roman" w:cs="Times New Roman"/>
               </w:rPr>
-              <w:t xml:space="preserve"> Walsow Tower, Level -17th &amp; 18th,</w:t>
-            </w:r>
-            <w:r>
-              <w:rPr>
-                <w:rFonts w:ascii="Times New Roman" w:hAnsi="Times New Roman" w:cs="Times New Roman"/>
-              </w:rPr>
               <w:t xml:space="preserve"> </w:t>
             </w:r>
-            <w:r>
-              <w:rPr>
-                <w:rFonts w:ascii="Times New Roman" w:hAnsi="Times New Roman" w:cs="Times New Roman"/>
-              </w:rPr>
-              <w:t>21 Kazi Nazrul Islam Avenue, Dhaka-1000.</w:t>
+            <w:proofErr w:type="spellStart"/>
+            <w:r>
+              <w:rPr>
+                <w:rFonts w:ascii="Times New Roman" w:hAnsi="Times New Roman" w:cs="Times New Roman"/>
+              </w:rPr>
+              <w:t>Walsow</w:t>
+            </w:r>
+            <w:proofErr w:type="spellEnd"/>
+            <w:r>
+              <w:rPr>
+                <w:rFonts w:ascii="Times New Roman" w:hAnsi="Times New Roman" w:cs="Times New Roman"/>
+              </w:rPr>
+              <w:t xml:space="preserve"> Tower, Level -17th &amp; 18th,</w:t>
+            </w:r>
+            <w:r>
+              <w:rPr>
+                <w:rFonts w:ascii="Times New Roman" w:hAnsi="Times New Roman" w:cs="Times New Roman"/>
+              </w:rPr>
+              <w:t xml:space="preserve"> </w:t>
+            </w:r>
+            <w:r>
+              <w:rPr>
+                <w:rFonts w:ascii="Times New Roman" w:hAnsi="Times New Roman" w:cs="Times New Roman"/>
+              </w:rPr>
+              <w:t xml:space="preserve">21 </w:t>
+            </w:r>
+            <w:proofErr w:type="spellStart"/>
+            <w:r>
+              <w:rPr>
+                <w:rFonts w:ascii="Times New Roman" w:hAnsi="Times New Roman" w:cs="Times New Roman"/>
+              </w:rPr>
+              <w:t>Kazi</w:t>
+            </w:r>
+            <w:proofErr w:type="spellEnd"/>
+            <w:r>
+              <w:rPr>
+                <w:rFonts w:ascii="Times New Roman" w:hAnsi="Times New Roman" w:cs="Times New Roman"/>
+              </w:rPr>
+              <w:t xml:space="preserve"> Nazrul Islam Avenue, Dhaka-1000.</w:t>
             </w:r>
           </w:p>
           <w:p>
@@ -1576,7 +1707,7 @@
         </w:trPr>
         <w:tc>
           <w:tcPr>
-            <w:tcW w:w="1086" w:type="dxa"/>
+            <w:tcW w:w="1818" w:type="dxa"/>
             <w:vAlign w:val="center"/>
           </w:tcPr>
           <w:p>
@@ -1614,7 +1745,7 @@
         </w:tc>
         <w:tc>
           <w:tcPr>
-            <w:tcW w:w="8490" w:type="dxa"/>
+            <w:tcW w:w="7758" w:type="dxa"/>
           </w:tcPr>
           <w:p>
             <w:pPr>
@@ -1658,6 +1789,7 @@
                 <w:rFonts w:ascii="Times New Roman" w:hAnsi="Times New Roman" w:cs="Times New Roman"/>
                 <w:bCs/>
               </w:rPr>
+              <w:lastRenderedPageBreak/>
               <w:t>JICA Survey Team</w:t>
             </w:r>
           </w:p>
@@ -1673,7 +1805,6 @@
                 <w:rFonts w:ascii="Times New Roman" w:hAnsi="Times New Roman" w:cs="Times New Roman"/>
                 <w:bCs/>
               </w:rPr>
-              <w:lastRenderedPageBreak/>
               <w:t>&amp;</w:t>
             </w:r>
           </w:p>
@@ -1876,7 +2007,7 @@
         </w:trPr>
         <w:tc>
           <w:tcPr>
-            <w:tcW w:w="1086" w:type="dxa"/>
+            <w:tcW w:w="1818" w:type="dxa"/>
             <w:vAlign w:val="center"/>
           </w:tcPr>
           <w:p>
@@ -1915,7 +2046,7 @@
         </w:tc>
         <w:tc>
           <w:tcPr>
-            <w:tcW w:w="8490" w:type="dxa"/>
+            <w:tcW w:w="7758" w:type="dxa"/>
           </w:tcPr>
           <w:p>
             <w:pPr>
@@ -1983,13 +2114,31 @@
                 <w:bCs/>
               </w:rPr>
             </w:pPr>
-            <w:r>
-              <w:rPr>
-                <w:rFonts w:ascii="Times New Roman" w:hAnsi="Times New Roman" w:cs="Times New Roman"/>
-                <w:bCs/>
-              </w:rPr>
-              <w:t>Baniachong, Habigonj</w:t>
-            </w:r>
+            <w:proofErr w:type="spellStart"/>
+            <w:r>
+              <w:rPr>
+                <w:rFonts w:ascii="Times New Roman" w:hAnsi="Times New Roman" w:cs="Times New Roman"/>
+                <w:bCs/>
+              </w:rPr>
+              <w:t>Baniachong</w:t>
+            </w:r>
+            <w:proofErr w:type="spellEnd"/>
+            <w:r>
+              <w:rPr>
+                <w:rFonts w:ascii="Times New Roman" w:hAnsi="Times New Roman" w:cs="Times New Roman"/>
+                <w:bCs/>
+              </w:rPr>
+              <w:t xml:space="preserve">, </w:t>
+            </w:r>
+            <w:proofErr w:type="spellStart"/>
+            <w:r>
+              <w:rPr>
+                <w:rFonts w:ascii="Times New Roman" w:hAnsi="Times New Roman" w:cs="Times New Roman"/>
+                <w:bCs/>
+              </w:rPr>
+              <w:t>Habigonj</w:t>
+            </w:r>
+            <w:proofErr w:type="spellEnd"/>
             <w:r>
               <w:rPr>
                 <w:rFonts w:ascii="Times New Roman" w:hAnsi="Times New Roman" w:cs="Times New Roman"/>
@@ -2131,7 +2280,7 @@
         </w:trPr>
         <w:tc>
           <w:tcPr>
-            <w:tcW w:w="1086" w:type="dxa"/>
+            <w:tcW w:w="1818" w:type="dxa"/>
             <w:vAlign w:val="center"/>
           </w:tcPr>
           <w:p>
@@ -2169,7 +2318,7 @@
         </w:tc>
         <w:tc>
           <w:tcPr>
-            <w:tcW w:w="8490" w:type="dxa"/>
+            <w:tcW w:w="7758" w:type="dxa"/>
           </w:tcPr>
           <w:p>
             <w:pPr>
@@ -2178,27 +2327,54 @@
                 <w:b/>
               </w:rPr>
             </w:pPr>
-            <w:r>
-              <w:rPr>
-                <w:rFonts w:ascii="Times New Roman" w:hAnsi="Times New Roman" w:cs="Times New Roman"/>
-                <w:b/>
-              </w:rPr>
-              <w:t>Sayeeda Afrose</w:t>
-            </w:r>
-          </w:p>
-          <w:p>
-            <w:pPr>
-              <w:rPr>
-                <w:rFonts w:ascii="Times New Roman" w:hAnsi="Times New Roman" w:cs="Times New Roman"/>
-                <w:bCs/>
-              </w:rPr>
-            </w:pPr>
-            <w:r>
-              <w:rPr>
-                <w:rFonts w:ascii="Times New Roman" w:hAnsi="Times New Roman" w:cs="Times New Roman"/>
-                <w:bCs/>
-              </w:rPr>
-              <w:t>EcoSec Assistant</w:t>
+            <w:proofErr w:type="spellStart"/>
+            <w:r>
+              <w:rPr>
+                <w:rFonts w:ascii="Times New Roman" w:hAnsi="Times New Roman" w:cs="Times New Roman"/>
+                <w:b/>
+              </w:rPr>
+              <w:t>Sayeeda</w:t>
+            </w:r>
+            <w:proofErr w:type="spellEnd"/>
+            <w:r>
+              <w:rPr>
+                <w:rFonts w:ascii="Times New Roman" w:hAnsi="Times New Roman" w:cs="Times New Roman"/>
+                <w:b/>
+              </w:rPr>
+              <w:t xml:space="preserve"> </w:t>
+            </w:r>
+            <w:proofErr w:type="spellStart"/>
+            <w:r>
+              <w:rPr>
+                <w:rFonts w:ascii="Times New Roman" w:hAnsi="Times New Roman" w:cs="Times New Roman"/>
+                <w:b/>
+              </w:rPr>
+              <w:t>Afrose</w:t>
+            </w:r>
+            <w:proofErr w:type="spellEnd"/>
+          </w:p>
+          <w:p>
+            <w:pPr>
+              <w:rPr>
+                <w:rFonts w:ascii="Times New Roman" w:hAnsi="Times New Roman" w:cs="Times New Roman"/>
+                <w:bCs/>
+              </w:rPr>
+            </w:pPr>
+            <w:proofErr w:type="spellStart"/>
+            <w:r>
+              <w:rPr>
+                <w:rFonts w:ascii="Times New Roman" w:hAnsi="Times New Roman" w:cs="Times New Roman"/>
+                <w:bCs/>
+              </w:rPr>
+              <w:t>EcoSec</w:t>
+            </w:r>
+            <w:proofErr w:type="spellEnd"/>
+            <w:r>
+              <w:rPr>
+                <w:rFonts w:ascii="Times New Roman" w:hAnsi="Times New Roman" w:cs="Times New Roman"/>
+                <w:bCs/>
+              </w:rPr>
+              <w:t xml:space="preserve"> Assistant</w:t>
             </w:r>
           </w:p>
           <w:p>
@@ -2319,6 +2495,254 @@
                 <w:bCs/>
               </w:rPr>
               <w:t>Friend</w:t>
+            </w:r>
+          </w:p>
+        </w:tc>
+      </w:tr>
+      <w:tr>
+        <w:trPr>
+          <w:jc w:val="center"/>
+        </w:trPr>
+        <w:tc>
+          <w:tcPr>
+            <w:tcW w:w="1818" w:type="dxa"/>
+            <w:vAlign w:val="center"/>
+          </w:tcPr>
+          <w:p>
+            <w:pPr>
+              <w:jc w:val="center"/>
+              <w:rPr>
+                <w:rFonts w:ascii="Times New Roman" w:hAnsi="Times New Roman" w:cs="Times New Roman"/>
+                <w:b/>
+                <w:bCs/>
+                <w:sz w:val="32"/>
+                <w:szCs w:val="32"/>
+              </w:rPr>
+            </w:pPr>
+            <w:r>
+              <w:rPr>
+                <w:rFonts w:ascii="Times New Roman" w:hAnsi="Times New Roman" w:cs="Times New Roman"/>
+                <w:b/>
+                <w:bCs/>
+                <w:sz w:val="32"/>
+                <w:szCs w:val="32"/>
+              </w:rPr>
+              <w:t>Referee</w:t>
+            </w:r>
+            <w:r>
+              <w:rPr>
+                <w:rFonts w:ascii="Times New Roman" w:hAnsi="Times New Roman" w:cs="Times New Roman"/>
+                <w:b/>
+                <w:bCs/>
+                <w:sz w:val="32"/>
+                <w:szCs w:val="32"/>
+              </w:rPr>
+              <w:t xml:space="preserve"> 10</w:t>
+            </w:r>
+          </w:p>
+        </w:tc>
+        <w:tc>
+          <w:tcPr>
+            <w:tcW w:w="7758" w:type="dxa"/>
+          </w:tcPr>
+          <w:p>
+            <w:pPr>
+              <w:rPr>
+                <w:rFonts w:ascii="Times New Roman" w:hAnsi="Times New Roman" w:cs="Times New Roman"/>
+                <w:b/>
+              </w:rPr>
+            </w:pPr>
+            <w:proofErr w:type="spellStart"/>
+            <w:r>
+              <w:rPr>
+                <w:rFonts w:ascii="Times New Roman" w:hAnsi="Times New Roman" w:cs="Times New Roman"/>
+                <w:b/>
+              </w:rPr>
+              <w:t>Juthi</w:t>
+            </w:r>
+            <w:proofErr w:type="spellEnd"/>
+            <w:r>
+              <w:rPr>
+                <w:rFonts w:ascii="Times New Roman" w:hAnsi="Times New Roman" w:cs="Times New Roman"/>
+                <w:b/>
+              </w:rPr>
+              <w:t xml:space="preserve"> Hassan</w:t>
+            </w:r>
+          </w:p>
+          <w:p>
+            <w:pPr>
+              <w:rPr>
+                <w:rFonts w:ascii="Times New Roman" w:hAnsi="Times New Roman" w:cs="Times New Roman"/>
+                <w:bCs/>
+              </w:rPr>
+            </w:pPr>
+            <w:r>
+              <w:rPr>
+                <w:rFonts w:ascii="Times New Roman" w:hAnsi="Times New Roman" w:cs="Times New Roman"/>
+                <w:bCs/>
+              </w:rPr>
+              <w:t>Director (Business Development)</w:t>
+            </w:r>
+          </w:p>
+          <w:p>
+            <w:pPr>
+              <w:rPr>
+                <w:rFonts w:ascii="Times New Roman" w:hAnsi="Times New Roman" w:cs="Times New Roman"/>
+              </w:rPr>
+            </w:pPr>
+            <w:r>
+              <w:rPr>
+                <w:rFonts w:ascii="Times New Roman" w:hAnsi="Times New Roman" w:cs="Times New Roman"/>
+                <w:b/>
+              </w:rPr>
+              <w:t>Organization:</w:t>
+            </w:r>
+            <w:r>
+              <w:rPr>
+                <w:rFonts w:ascii="Times New Roman" w:hAnsi="Times New Roman" w:cs="Times New Roman"/>
+              </w:rPr>
+              <w:t xml:space="preserve"> </w:t>
+            </w:r>
+            <w:r>
+              <w:rPr>
+                <w:rFonts w:ascii="Times New Roman" w:hAnsi="Times New Roman" w:cs="Times New Roman"/>
+              </w:rPr>
+              <w:t>Sustainable Research and Consultancy L</w:t>
+            </w:r>
+            <w:r>
+              <w:rPr>
+                <w:rFonts w:ascii="Times New Roman" w:hAnsi="Times New Roman" w:cs="Times New Roman"/>
+              </w:rPr>
+              <w:t>imited (SRCL)</w:t>
+            </w:r>
+            <w:r>
+              <w:rPr>
+                <w:rFonts w:ascii="Times New Roman" w:hAnsi="Times New Roman" w:cs="Times New Roman"/>
+              </w:rPr>
+              <w:t xml:space="preserve">. </w:t>
+            </w:r>
+          </w:p>
+          <w:p>
+            <w:pPr>
+              <w:rPr>
+                <w:rFonts w:ascii="Times New Roman" w:hAnsi="Times New Roman" w:cs="Times New Roman"/>
+              </w:rPr>
+            </w:pPr>
+            <w:r>
+              <w:rPr>
+                <w:rFonts w:ascii="Times New Roman" w:hAnsi="Times New Roman" w:cs="Times New Roman"/>
+                <w:b/>
+              </w:rPr>
+              <w:t>Address:</w:t>
+            </w:r>
+            <w:r>
+              <w:rPr>
+                <w:rFonts w:ascii="Times New Roman" w:hAnsi="Times New Roman" w:cs="Times New Roman"/>
+              </w:rPr>
+              <w:t xml:space="preserve"> </w:t>
+            </w:r>
+            <w:proofErr w:type="spellStart"/>
+            <w:r>
+              <w:rPr>
+                <w:rFonts w:ascii="Times New Roman" w:hAnsi="Times New Roman" w:cs="Times New Roman"/>
+              </w:rPr>
+              <w:t>Taz</w:t>
+            </w:r>
+            <w:proofErr w:type="spellEnd"/>
+            <w:r>
+              <w:rPr>
+                <w:rFonts w:ascii="Times New Roman" w:hAnsi="Times New Roman" w:cs="Times New Roman"/>
+              </w:rPr>
+              <w:t xml:space="preserve"> Mansion, </w:t>
+            </w:r>
+            <w:r>
+              <w:rPr>
+                <w:rFonts w:ascii="Times New Roman" w:hAnsi="Times New Roman" w:cs="Times New Roman"/>
+              </w:rPr>
+              <w:t>28, Kawran Bazar, Dhaka-1215</w:t>
+            </w:r>
+            <w:r>
+              <w:rPr>
+                <w:rFonts w:ascii="Times New Roman" w:hAnsi="Times New Roman" w:cs="Times New Roman"/>
+              </w:rPr>
+              <w:t>.</w:t>
+            </w:r>
+          </w:p>
+          <w:p>
+            <w:pPr>
+              <w:rPr>
+                <w:rFonts w:ascii="Times New Roman" w:hAnsi="Times New Roman" w:cs="Times New Roman"/>
+              </w:rPr>
+            </w:pPr>
+            <w:r>
+              <w:rPr>
+                <w:rFonts w:ascii="Times New Roman" w:hAnsi="Times New Roman" w:cs="Times New Roman"/>
+                <w:b/>
+              </w:rPr>
+              <w:t>Cell:</w:t>
+            </w:r>
+            <w:r>
+              <w:rPr>
+                <w:rFonts w:ascii="Times New Roman" w:hAnsi="Times New Roman" w:cs="Times New Roman"/>
+              </w:rPr>
+              <w:t xml:space="preserve"> +88</w:t>
+            </w:r>
+            <w:r>
+              <w:rPr>
+                <w:rFonts w:ascii="Times New Roman" w:hAnsi="Times New Roman" w:cs="Times New Roman"/>
+              </w:rPr>
+              <w:t>0-17</w:t>
+            </w:r>
+            <w:r>
+              <w:rPr>
+                <w:rFonts w:ascii="Times New Roman" w:hAnsi="Times New Roman" w:cs="Times New Roman"/>
+              </w:rPr>
+              <w:t>66</w:t>
+            </w:r>
+            <w:r>
+              <w:rPr>
+                <w:rFonts w:ascii="Times New Roman" w:hAnsi="Times New Roman" w:cs="Times New Roman"/>
+              </w:rPr>
+              <w:t>-</w:t>
+            </w:r>
+            <w:r>
+              <w:rPr>
+                <w:rFonts w:ascii="Times New Roman" w:hAnsi="Times New Roman" w:cs="Times New Roman"/>
+              </w:rPr>
+              <w:t>247114</w:t>
+            </w:r>
+            <w:r>
+              <w:rPr>
+                <w:rFonts w:ascii="Times New Roman" w:hAnsi="Times New Roman" w:cs="Times New Roman"/>
+              </w:rPr>
+              <w:t xml:space="preserve"> </w:t>
+            </w:r>
+          </w:p>
+          <w:p>
+            <w:pPr>
+              <w:rPr>
+                <w:rFonts w:ascii="Times New Roman" w:hAnsi="Times New Roman" w:cs="Times New Roman"/>
+                <w:b/>
+              </w:rPr>
+            </w:pPr>
+            <w:r>
+              <w:rPr>
+                <w:rFonts w:ascii="Times New Roman" w:hAnsi="Times New Roman" w:cs="Times New Roman"/>
+                <w:b/>
+              </w:rPr>
+              <w:t>Email:</w:t>
+            </w:r>
+            <w:r>
+              <w:rPr>
+                <w:rFonts w:ascii="Times New Roman" w:hAnsi="Times New Roman" w:cs="Times New Roman"/>
+              </w:rPr>
+              <w:t xml:space="preserve"> </w:t>
+            </w:r>
+            <w:r>
+              <w:rPr>
+                <w:rFonts w:ascii="Times New Roman" w:hAnsi="Times New Roman" w:cs="Times New Roman"/>
+              </w:rPr>
+              <w:t>juthi_hassan@yahoo.com</w:t>
             </w:r>
           </w:p>
         </w:tc>
